--- a/Hackaton10/jhuarez/MATERIAL ADICIONAL EJERCICIOS HACKATHON.docx
+++ b/Hackaton10/jhuarez/MATERIAL ADICIONAL EJERCICIOS HACKATHON.docx
@@ -124,10 +124,15 @@
         </w:numPr>
         <w:spacing w:lineRule="auto" w:line="288"/>
         <w:ind w:left="720" w:hanging="360"/>
-        <w:rPr/>
-      </w:pPr>
-      <w:r>
-        <w:rPr/>
+        <w:rPr>
+          <w:highlight w:val="none"/>
+          <w:shd w:fill="FFFF00" w:val="clear"/>
+        </w:rPr>
+      </w:pPr>
+      <w:r>
+        <w:rPr>
+          <w:shd w:fill="FFFF00" w:val="clear"/>
+        </w:rPr>
         <w:t>Crear una funcion que me retorne el tipo de valor entregado, invocar la función para los distintos tipos de js</w:t>
       </w:r>
     </w:p>
@@ -163,10 +168,15 @@
         </w:numPr>
         <w:spacing w:lineRule="auto" w:line="288"/>
         <w:ind w:left="720" w:hanging="360"/>
-        <w:rPr/>
-      </w:pPr>
-      <w:r>
-        <w:rPr/>
+        <w:rPr>
+          <w:highlight w:val="none"/>
+          <w:shd w:fill="FFFF00" w:val="clear"/>
+        </w:rPr>
+      </w:pPr>
+      <w:r>
+        <w:rPr>
+          <w:shd w:fill="FFFF00" w:val="clear"/>
+        </w:rPr>
         <w:t>Crear una función que reciba un array de valores y filtre los valores que no son string</w:t>
       </w:r>
     </w:p>
@@ -180,11 +190,15 @@
         </w:numPr>
         <w:spacing w:lineRule="auto" w:line="288"/>
         <w:ind w:left="720" w:hanging="360"/>
-        <w:rPr/>
-      </w:pPr>
-      <w:r>
-        <w:rPr>
-          <w:color w:val="252525"/>
+        <w:rPr>
+          <w:highlight w:val="none"/>
+          <w:shd w:fill="FFFF00" w:val="clear"/>
+        </w:rPr>
+      </w:pPr>
+      <w:r>
+        <w:rPr>
+          <w:color w:val="252525"/>
+          <w:shd w:fill="FFFF00" w:val="clear"/>
         </w:rPr>
         <w:t>Cree una función que tome una matriz de números y devuelva los números mínimos y máximos, en ese orden.</w:t>
       </w:r>
@@ -196,18 +210,17 @@
         <w:spacing w:lineRule="auto" w:line="288"/>
         <w:ind w:left="720" w:hanging="0"/>
         <w:rPr>
-          <w:rFonts w:ascii="Courier New" w:hAnsi="Courier New" w:eastAsia="Courier New" w:cs="Courier New"/>
+          <w:highlight w:val="none"/>
+          <w:shd w:fill="FFFF00" w:val="clear"/>
+        </w:rPr>
+      </w:pPr>
+      <w:r>
+        <w:rPr>
+          <w:rFonts w:eastAsia="Arial Unicode MS" w:cs="Arial Unicode MS" w:ascii="Arial Unicode MS" w:hAnsi="Arial Unicode MS"/>
           <w:color w:val="161C20"/>
           <w:sz w:val="18"/>
           <w:szCs w:val="18"/>
-        </w:rPr>
-      </w:pPr>
-      <w:r>
-        <w:rPr>
-          <w:rFonts w:eastAsia="Arial Unicode MS" w:cs="Arial Unicode MS" w:ascii="Arial Unicode MS" w:hAnsi="Arial Unicode MS"/>
-          <w:color w:val="161C20"/>
-          <w:sz w:val="18"/>
-          <w:szCs w:val="18"/>
+          <w:shd w:fill="FFFF00" w:val="clear"/>
         </w:rPr>
         <w:t>minMax([1, 2, 3, 4, 5]) ➞ [1, 5]</w:t>
       </w:r>
@@ -238,11 +251,15 @@
         </w:numPr>
         <w:spacing w:lineRule="auto" w:line="288"/>
         <w:ind w:left="720" w:hanging="360"/>
-        <w:rPr/>
-      </w:pPr>
-      <w:r>
-        <w:rPr>
-          <w:color w:val="252525"/>
+        <w:rPr>
+          <w:highlight w:val="none"/>
+          <w:shd w:fill="FFFF00" w:val="clear"/>
+        </w:rPr>
+      </w:pPr>
+      <w:r>
+        <w:rPr>
+          <w:color w:val="252525"/>
+          <w:shd w:fill="FFFF00" w:val="clear"/>
         </w:rPr>
         <w:t>Escriba una función que tome una matriz de 10 enteros (entre 0 y 9) y devuelva una cadena en forma de un número de teléfono.</w:t>
       </w:r>
@@ -254,18 +271,17 @@
         <w:spacing w:lineRule="auto" w:line="288"/>
         <w:ind w:left="720" w:hanging="0"/>
         <w:rPr>
-          <w:rFonts w:ascii="Courier New" w:hAnsi="Courier New" w:eastAsia="Courier New" w:cs="Courier New"/>
+          <w:highlight w:val="none"/>
+          <w:shd w:fill="FFFF00" w:val="clear"/>
+        </w:rPr>
+      </w:pPr>
+      <w:r>
+        <w:rPr>
+          <w:rFonts w:eastAsia="Arial Unicode MS" w:cs="Arial Unicode MS" w:ascii="Arial Unicode MS" w:hAnsi="Arial Unicode MS"/>
           <w:color w:val="161C20"/>
           <w:sz w:val="18"/>
           <w:szCs w:val="18"/>
-        </w:rPr>
-      </w:pPr>
-      <w:r>
-        <w:rPr>
-          <w:rFonts w:eastAsia="Arial Unicode MS" w:cs="Arial Unicode MS" w:ascii="Arial Unicode MS" w:hAnsi="Arial Unicode MS"/>
-          <w:color w:val="161C20"/>
-          <w:sz w:val="18"/>
-          <w:szCs w:val="18"/>
+          <w:shd w:fill="FFFF00" w:val="clear"/>
         </w:rPr>
         <w:t>formatPhoneNumber([1, 2, 3, 4, 5, 6, 7, 8, 9, 0]) ➞ "(123) 456-7890"</w:t>
       </w:r>

--- a/Hackaton10/jhuarez/MATERIAL ADICIONAL EJERCICIOS HACKATHON.docx
+++ b/Hackaton10/jhuarez/MATERIAL ADICIONAL EJERCICIOS HACKATHON.docx
@@ -4,7 +4,7 @@
   <w:body>
     <w:p>
       <w:pPr>
-        <w:pStyle w:val="Normal1"/>
+        <w:pStyle w:val="LOnormal"/>
         <w:pageBreakBefore w:val="false"/>
         <w:ind w:left="0" w:hanging="0"/>
         <w:rPr/>
@@ -15,7 +15,7 @@
     </w:p>
     <w:p>
       <w:pPr>
-        <w:pStyle w:val="Normal1"/>
+        <w:pStyle w:val="LOnormal"/>
         <w:pageBreakBefore w:val="false"/>
         <w:ind w:left="720" w:hanging="0"/>
         <w:rPr>
@@ -31,7 +31,7 @@
     </w:p>
     <w:p>
       <w:pPr>
-        <w:pStyle w:val="Normal1"/>
+        <w:pStyle w:val="LOnormal"/>
         <w:pageBreakBefore w:val="false"/>
         <w:numPr>
           <w:ilvl w:val="0"/>
@@ -52,7 +52,7 @@
     </w:p>
     <w:p>
       <w:pPr>
-        <w:pStyle w:val="Normal1"/>
+        <w:pStyle w:val="LOnormal"/>
         <w:pageBreakBefore w:val="false"/>
         <w:numPr>
           <w:ilvl w:val="0"/>
@@ -73,7 +73,7 @@
     </w:p>
     <w:p>
       <w:pPr>
-        <w:pStyle w:val="Normal1"/>
+        <w:pStyle w:val="LOnormal"/>
         <w:pageBreakBefore w:val="false"/>
         <w:ind w:left="720" w:hanging="0"/>
         <w:rPr>
@@ -94,7 +94,7 @@
     </w:p>
     <w:p>
       <w:pPr>
-        <w:pStyle w:val="Normal1"/>
+        <w:pStyle w:val="LOnormal"/>
         <w:pageBreakBefore w:val="false"/>
         <w:spacing w:lineRule="auto" w:line="288"/>
         <w:ind w:left="720" w:hanging="0"/>
@@ -116,7 +116,7 @@
     </w:p>
     <w:p>
       <w:pPr>
-        <w:pStyle w:val="Normal1"/>
+        <w:pStyle w:val="LOnormal"/>
         <w:pageBreakBefore w:val="false"/>
         <w:numPr>
           <w:ilvl w:val="0"/>
@@ -138,7 +138,7 @@
     </w:p>
     <w:p>
       <w:pPr>
-        <w:pStyle w:val="Normal1"/>
+        <w:pStyle w:val="LOnormal"/>
         <w:pageBreakBefore w:val="false"/>
         <w:numPr>
           <w:ilvl w:val="0"/>
@@ -160,7 +160,7 @@
     </w:p>
     <w:p>
       <w:pPr>
-        <w:pStyle w:val="Normal1"/>
+        <w:pStyle w:val="LOnormal"/>
         <w:pageBreakBefore w:val="false"/>
         <w:numPr>
           <w:ilvl w:val="0"/>
@@ -182,7 +182,7 @@
     </w:p>
     <w:p>
       <w:pPr>
-        <w:pStyle w:val="Normal1"/>
+        <w:pStyle w:val="LOnormal"/>
         <w:pageBreakBefore w:val="false"/>
         <w:numPr>
           <w:ilvl w:val="0"/>
@@ -205,7 +205,7 @@
     </w:p>
     <w:p>
       <w:pPr>
-        <w:pStyle w:val="Normal1"/>
+        <w:pStyle w:val="LOnormal"/>
         <w:pageBreakBefore w:val="false"/>
         <w:spacing w:lineRule="auto" w:line="288"/>
         <w:ind w:left="720" w:hanging="0"/>
@@ -227,23 +227,23 @@
     </w:p>
     <w:p>
       <w:pPr>
-        <w:pStyle w:val="Normal1"/>
-        <w:pageBreakBefore w:val="false"/>
-        <w:spacing w:lineRule="auto" w:line="288"/>
-        <w:ind w:left="720" w:hanging="0"/>
-        <w:rPr>
-          <w:color w:val="252525"/>
-        </w:rPr>
-      </w:pPr>
-      <w:r>
-        <w:rPr>
-          <w:color w:val="252525"/>
-        </w:rPr>
-      </w:r>
-    </w:p>
-    <w:p>
-      <w:pPr>
-        <w:pStyle w:val="Normal1"/>
+        <w:pStyle w:val="LOnormal"/>
+        <w:pageBreakBefore w:val="false"/>
+        <w:spacing w:lineRule="auto" w:line="288"/>
+        <w:ind w:left="720" w:hanging="0"/>
+        <w:rPr>
+          <w:color w:val="252525"/>
+        </w:rPr>
+      </w:pPr>
+      <w:r>
+        <w:rPr>
+          <w:color w:val="252525"/>
+        </w:rPr>
+      </w:r>
+    </w:p>
+    <w:p>
+      <w:pPr>
+        <w:pStyle w:val="LOnormal"/>
         <w:pageBreakBefore w:val="false"/>
         <w:numPr>
           <w:ilvl w:val="0"/>
@@ -266,7 +266,7 @@
     </w:p>
     <w:p>
       <w:pPr>
-        <w:pStyle w:val="Normal1"/>
+        <w:pStyle w:val="LOnormal"/>
         <w:pageBreakBefore w:val="false"/>
         <w:spacing w:lineRule="auto" w:line="288"/>
         <w:ind w:left="720" w:hanging="0"/>
@@ -288,7 +288,7 @@
     </w:p>
     <w:p>
       <w:pPr>
-        <w:pStyle w:val="Normal1"/>
+        <w:pStyle w:val="LOnormal"/>
         <w:pageBreakBefore w:val="false"/>
         <w:spacing w:lineRule="auto" w:line="288"/>
         <w:ind w:left="720" w:hanging="0"/>
@@ -310,7 +310,7 @@
     </w:p>
     <w:p>
       <w:pPr>
-        <w:pStyle w:val="Normal1"/>
+        <w:pStyle w:val="LOnormal"/>
         <w:pageBreakBefore w:val="false"/>
         <w:numPr>
           <w:ilvl w:val="0"/>
@@ -319,64 +319,65 @@
         <w:spacing w:lineRule="auto" w:line="288"/>
         <w:ind w:left="720" w:hanging="360"/>
         <w:rPr>
-          <w:color w:val="252525"/>
-        </w:rPr>
-      </w:pPr>
-      <w:r>
-        <w:rPr>
-          <w:color w:val="252525"/>
+          <w:highlight w:val="none"/>
+          <w:shd w:fill="FFFF00" w:val="clear"/>
+        </w:rPr>
+      </w:pPr>
+      <w:r>
+        <w:rPr>
+          <w:color w:val="252525"/>
+          <w:shd w:fill="FFFF00" w:val="clear"/>
         </w:rPr>
         <w:t>Cree una función que tome una matriz de matrices con números. Devuelve una nueva matriz (única) con el mayor número de cada uno.</w:t>
       </w:r>
     </w:p>
     <w:p>
       <w:pPr>
-        <w:pStyle w:val="Normal1"/>
-        <w:pageBreakBefore w:val="false"/>
-        <w:spacing w:lineRule="auto" w:line="288"/>
-        <w:ind w:left="720" w:hanging="0"/>
-        <w:rPr>
-          <w:rFonts w:ascii="Courier New" w:hAnsi="Courier New" w:eastAsia="Courier New" w:cs="Courier New"/>
+        <w:pStyle w:val="LOnormal"/>
+        <w:pageBreakBefore w:val="false"/>
+        <w:spacing w:lineRule="auto" w:line="288"/>
+        <w:ind w:left="720" w:hanging="0"/>
+        <w:rPr>
+          <w:highlight w:val="none"/>
+          <w:shd w:fill="FFFF00" w:val="clear"/>
+        </w:rPr>
+      </w:pPr>
+      <w:r>
+        <w:rPr>
+          <w:rFonts w:eastAsia="Arial Unicode MS" w:cs="Arial Unicode MS" w:ascii="Arial Unicode MS" w:hAnsi="Arial Unicode MS"/>
           <w:color w:val="161C20"/>
           <w:sz w:val="18"/>
           <w:szCs w:val="18"/>
-        </w:rPr>
-      </w:pPr>
-      <w:r>
-        <w:rPr>
-          <w:rFonts w:eastAsia="Arial Unicode MS" w:cs="Arial Unicode MS" w:ascii="Arial Unicode MS" w:hAnsi="Arial Unicode MS"/>
+          <w:shd w:fill="FFFF00" w:val="clear"/>
+        </w:rPr>
+        <w:t>findLargestNums([[4, 2, 7, 1], [20, 70, 40, 90], [1, 2, 0]]) ➞ [7, 90, 2]</w:t>
+      </w:r>
+    </w:p>
+    <w:p>
+      <w:pPr>
+        <w:pStyle w:val="LOnormal"/>
+        <w:pageBreakBefore w:val="false"/>
+        <w:spacing w:lineRule="auto" w:line="288"/>
+        <w:ind w:left="720" w:hanging="0"/>
+        <w:rPr>
+          <w:rFonts w:ascii="Courier New" w:hAnsi="Courier New" w:eastAsia="Courier New" w:cs="Courier New"/>
           <w:color w:val="161C20"/>
           <w:sz w:val="18"/>
           <w:szCs w:val="18"/>
         </w:rPr>
-        <w:t>findLargestNums([[4, 2, 7, 1], [20, 70, 40, 90], [1, 2, 0]]) ➞ [7, 90, 2]</w:t>
-      </w:r>
-    </w:p>
-    <w:p>
-      <w:pPr>
-        <w:pStyle w:val="Normal1"/>
-        <w:pageBreakBefore w:val="false"/>
-        <w:spacing w:lineRule="auto" w:line="288"/>
-        <w:ind w:left="720" w:hanging="0"/>
-        <w:rPr>
-          <w:rFonts w:ascii="Courier New" w:hAnsi="Courier New" w:eastAsia="Courier New" w:cs="Courier New"/>
+      </w:pPr>
+      <w:r>
+        <w:rPr>
+          <w:rFonts w:eastAsia="Courier New" w:cs="Courier New" w:ascii="Courier New" w:hAnsi="Courier New"/>
           <w:color w:val="161C20"/>
           <w:sz w:val="18"/>
           <w:szCs w:val="18"/>
         </w:rPr>
-      </w:pPr>
-      <w:r>
-        <w:rPr>
-          <w:rFonts w:eastAsia="Courier New" w:cs="Courier New" w:ascii="Courier New" w:hAnsi="Courier New"/>
-          <w:color w:val="161C20"/>
-          <w:sz w:val="18"/>
-          <w:szCs w:val="18"/>
-        </w:rPr>
-      </w:r>
-    </w:p>
-    <w:p>
-      <w:pPr>
-        <w:pStyle w:val="Normal1"/>
+      </w:r>
+    </w:p>
+    <w:p>
+      <w:pPr>
+        <w:pStyle w:val="LOnormal"/>
         <w:pageBreakBefore w:val="false"/>
         <w:numPr>
           <w:ilvl w:val="0"/>
@@ -385,27 +386,27 @@
         <w:spacing w:lineRule="auto" w:line="288"/>
         <w:ind w:left="720" w:hanging="360"/>
         <w:rPr>
-          <w:color w:val="252525"/>
-        </w:rPr>
-      </w:pPr>
-      <w:r>
-        <w:rPr>
-          <w:color w:val="252525"/>
+          <w:highlight w:val="none"/>
+          <w:shd w:fill="FFFF00" w:val="clear"/>
+        </w:rPr>
+      </w:pPr>
+      <w:r>
+        <w:rPr>
+          <w:color w:val="252525"/>
+          <w:shd w:fill="FFFF00" w:val="clear"/>
         </w:rPr>
         <w:t>Dada una palabra, escriba una función que devuelva el primer índice y el último índice de un carácter.</w:t>
       </w:r>
     </w:p>
     <w:p>
       <w:pPr>
-        <w:pStyle w:val="Normal1"/>
-        <w:pageBreakBefore w:val="false"/>
-        <w:spacing w:lineRule="auto" w:line="288"/>
-        <w:ind w:left="720" w:hanging="0"/>
-        <w:rPr>
-          <w:rFonts w:ascii="Courier New" w:hAnsi="Courier New" w:eastAsia="Courier New" w:cs="Courier New"/>
-          <w:color w:val="161C20"/>
-          <w:sz w:val="21"/>
-          <w:szCs w:val="21"/>
+        <w:pStyle w:val="LOnormal"/>
+        <w:pageBreakBefore w:val="false"/>
+        <w:spacing w:lineRule="auto" w:line="288"/>
+        <w:ind w:left="720" w:hanging="0"/>
+        <w:rPr>
+          <w:highlight w:val="none"/>
+          <w:shd w:fill="FFFF00" w:val="clear"/>
         </w:rPr>
       </w:pPr>
       <w:r>
@@ -414,58 +415,58 @@
           <w:color w:val="161C20"/>
           <w:sz w:val="21"/>
           <w:szCs w:val="21"/>
+          <w:shd w:fill="FFFF00" w:val="clear"/>
         </w:rPr>
         <w:t>charIndex("hello", "l") ➞ [2, 3]</w:t>
       </w:r>
     </w:p>
     <w:p>
       <w:pPr>
-        <w:pStyle w:val="Normal1"/>
-        <w:pageBreakBefore w:val="false"/>
-        <w:spacing w:lineRule="auto" w:line="288"/>
-        <w:ind w:left="720" w:hanging="0"/>
-        <w:rPr>
-          <w:rFonts w:ascii="Courier New" w:hAnsi="Courier New" w:eastAsia="Courier New" w:cs="Courier New"/>
-          <w:color w:val="161C20"/>
-          <w:sz w:val="21"/>
-          <w:szCs w:val="21"/>
-        </w:rPr>
-      </w:pPr>
-      <w:r>
-        <w:rPr>
-          <w:rFonts w:eastAsia="Courier New" w:cs="Courier New" w:ascii="Courier New" w:hAnsi="Courier New"/>
-          <w:color w:val="161C20"/>
-          <w:sz w:val="21"/>
-          <w:szCs w:val="21"/>
+        <w:pStyle w:val="LOnormal"/>
+        <w:pageBreakBefore w:val="false"/>
+        <w:spacing w:lineRule="auto" w:line="288"/>
+        <w:ind w:left="720" w:hanging="0"/>
+        <w:rPr>
+          <w:highlight w:val="none"/>
+          <w:shd w:fill="FFFF00" w:val="clear"/>
+        </w:rPr>
+      </w:pPr>
+      <w:r>
+        <w:rPr>
+          <w:rFonts w:eastAsia="Courier New" w:cs="Courier New" w:ascii="Courier New" w:hAnsi="Courier New"/>
+          <w:color w:val="161C20"/>
+          <w:sz w:val="21"/>
+          <w:szCs w:val="21"/>
+          <w:shd w:fill="FFFF00" w:val="clear"/>
         </w:rPr>
         <w:t>// The first "l" has index 2, the last "l" has index 3.</w:t>
       </w:r>
     </w:p>
     <w:p>
       <w:pPr>
-        <w:pStyle w:val="Normal1"/>
-        <w:pageBreakBefore w:val="false"/>
-        <w:spacing w:lineRule="auto" w:line="288"/>
-        <w:ind w:left="720" w:hanging="0"/>
-        <w:rPr>
-          <w:rFonts w:ascii="Courier New" w:hAnsi="Courier New" w:eastAsia="Courier New" w:cs="Courier New"/>
-          <w:color w:val="161C20"/>
-          <w:sz w:val="21"/>
-          <w:szCs w:val="21"/>
-        </w:rPr>
-      </w:pPr>
-      <w:r>
-        <w:rPr>
-          <w:rFonts w:eastAsia="Courier New" w:cs="Courier New" w:ascii="Courier New" w:hAnsi="Courier New"/>
-          <w:color w:val="161C20"/>
-          <w:sz w:val="21"/>
-          <w:szCs w:val="21"/>
-        </w:rPr>
-      </w:r>
-    </w:p>
-    <w:p>
-      <w:pPr>
-        <w:pStyle w:val="Normal1"/>
+        <w:pStyle w:val="LOnormal"/>
+        <w:pageBreakBefore w:val="false"/>
+        <w:spacing w:lineRule="auto" w:line="288"/>
+        <w:ind w:left="720" w:hanging="0"/>
+        <w:rPr>
+          <w:rFonts w:ascii="Courier New" w:hAnsi="Courier New" w:eastAsia="Courier New" w:cs="Courier New"/>
+          <w:color w:val="161C20"/>
+          <w:sz w:val="21"/>
+          <w:szCs w:val="21"/>
+        </w:rPr>
+      </w:pPr>
+      <w:r>
+        <w:rPr>
+          <w:rFonts w:eastAsia="Courier New" w:cs="Courier New" w:ascii="Courier New" w:hAnsi="Courier New"/>
+          <w:color w:val="161C20"/>
+          <w:sz w:val="21"/>
+          <w:szCs w:val="21"/>
+        </w:rPr>
+      </w:r>
+    </w:p>
+    <w:p>
+      <w:pPr>
+        <w:pStyle w:val="LOnormal"/>
         <w:pageBreakBefore w:val="false"/>
         <w:spacing w:lineRule="auto" w:line="288"/>
         <w:ind w:left="720" w:hanging="0"/>
@@ -488,7 +489,7 @@
     </w:p>
     <w:p>
       <w:pPr>
-        <w:pStyle w:val="Normal1"/>
+        <w:pStyle w:val="LOnormal"/>
         <w:pageBreakBefore w:val="false"/>
         <w:spacing w:lineRule="auto" w:line="288"/>
         <w:ind w:left="720" w:hanging="0"/>
@@ -511,29 +512,29 @@
     </w:p>
     <w:p>
       <w:pPr>
-        <w:pStyle w:val="Normal1"/>
-        <w:pageBreakBefore w:val="false"/>
-        <w:spacing w:lineRule="auto" w:line="288"/>
-        <w:ind w:left="720" w:hanging="0"/>
-        <w:rPr>
-          <w:rFonts w:ascii="Courier New" w:hAnsi="Courier New" w:eastAsia="Courier New" w:cs="Courier New"/>
-          <w:color w:val="161C20"/>
-          <w:sz w:val="21"/>
-          <w:szCs w:val="21"/>
-        </w:rPr>
-      </w:pPr>
-      <w:r>
-        <w:rPr>
-          <w:rFonts w:eastAsia="Courier New" w:cs="Courier New" w:ascii="Courier New" w:hAnsi="Courier New"/>
-          <w:color w:val="161C20"/>
-          <w:sz w:val="21"/>
-          <w:szCs w:val="21"/>
-        </w:rPr>
-      </w:r>
-    </w:p>
-    <w:p>
-      <w:pPr>
-        <w:pStyle w:val="Normal1"/>
+        <w:pStyle w:val="LOnormal"/>
+        <w:pageBreakBefore w:val="false"/>
+        <w:spacing w:lineRule="auto" w:line="288"/>
+        <w:ind w:left="720" w:hanging="0"/>
+        <w:rPr>
+          <w:rFonts w:ascii="Courier New" w:hAnsi="Courier New" w:eastAsia="Courier New" w:cs="Courier New"/>
+          <w:color w:val="161C20"/>
+          <w:sz w:val="21"/>
+          <w:szCs w:val="21"/>
+        </w:rPr>
+      </w:pPr>
+      <w:r>
+        <w:rPr>
+          <w:rFonts w:eastAsia="Courier New" w:cs="Courier New" w:ascii="Courier New" w:hAnsi="Courier New"/>
+          <w:color w:val="161C20"/>
+          <w:sz w:val="21"/>
+          <w:szCs w:val="21"/>
+        </w:rPr>
+      </w:r>
+    </w:p>
+    <w:p>
+      <w:pPr>
+        <w:pStyle w:val="LOnormal"/>
         <w:pageBreakBefore w:val="false"/>
         <w:numPr>
           <w:ilvl w:val="0"/>
@@ -554,7 +555,7 @@
     </w:p>
     <w:p>
       <w:pPr>
-        <w:pStyle w:val="Normal1"/>
+        <w:pStyle w:val="LOnormal"/>
         <w:pageBreakBefore w:val="false"/>
         <w:spacing w:lineRule="auto" w:line="288"/>
         <w:ind w:left="720" w:hanging="0"/>
@@ -577,24 +578,24 @@
     </w:p>
     <w:p>
       <w:pPr>
-        <w:pStyle w:val="Normal1"/>
-        <w:pageBreakBefore w:val="false"/>
-        <w:spacing w:lineRule="auto" w:line="288"/>
-        <w:rPr>
-          <w:rFonts w:ascii="Courier New" w:hAnsi="Courier New" w:eastAsia="Courier New" w:cs="Courier New"/>
-          <w:color w:val="252525"/>
-        </w:rPr>
-      </w:pPr>
-      <w:r>
-        <w:rPr>
-          <w:rFonts w:eastAsia="Courier New" w:cs="Courier New" w:ascii="Courier New" w:hAnsi="Courier New"/>
-          <w:color w:val="252525"/>
-        </w:rPr>
-      </w:r>
-    </w:p>
-    <w:p>
-      <w:pPr>
-        <w:pStyle w:val="Normal1"/>
+        <w:pStyle w:val="LOnormal"/>
+        <w:pageBreakBefore w:val="false"/>
+        <w:spacing w:lineRule="auto" w:line="288"/>
+        <w:rPr>
+          <w:rFonts w:ascii="Courier New" w:hAnsi="Courier New" w:eastAsia="Courier New" w:cs="Courier New"/>
+          <w:color w:val="252525"/>
+        </w:rPr>
+      </w:pPr>
+      <w:r>
+        <w:rPr>
+          <w:rFonts w:eastAsia="Courier New" w:cs="Courier New" w:ascii="Courier New" w:hAnsi="Courier New"/>
+          <w:color w:val="252525"/>
+        </w:rPr>
+      </w:r>
+    </w:p>
+    <w:p>
+      <w:pPr>
+        <w:pStyle w:val="LOnormal"/>
         <w:pageBreakBefore w:val="false"/>
         <w:numPr>
           <w:ilvl w:val="0"/>
@@ -615,23 +616,23 @@
     </w:p>
     <w:p>
       <w:pPr>
-        <w:pStyle w:val="Normal1"/>
-        <w:pageBreakBefore w:val="false"/>
-        <w:spacing w:lineRule="auto" w:line="288"/>
-        <w:ind w:left="720" w:hanging="0"/>
-        <w:rPr>
-          <w:color w:val="252525"/>
-        </w:rPr>
-      </w:pPr>
-      <w:r>
-        <w:rPr>
-          <w:color w:val="252525"/>
-        </w:rPr>
-      </w:r>
-    </w:p>
-    <w:p>
-      <w:pPr>
-        <w:pStyle w:val="Normal1"/>
+        <w:pStyle w:val="LOnormal"/>
+        <w:pageBreakBefore w:val="false"/>
+        <w:spacing w:lineRule="auto" w:line="288"/>
+        <w:ind w:left="720" w:hanging="0"/>
+        <w:rPr>
+          <w:color w:val="252525"/>
+        </w:rPr>
+      </w:pPr>
+      <w:r>
+        <w:rPr>
+          <w:color w:val="252525"/>
+        </w:rPr>
+      </w:r>
+    </w:p>
+    <w:p>
+      <w:pPr>
+        <w:pStyle w:val="LOnormal"/>
         <w:pageBreakBefore w:val="false"/>
         <w:spacing w:lineRule="auto" w:line="288"/>
         <w:ind w:left="720" w:hanging="0"/>
@@ -654,7 +655,7 @@
     </w:p>
     <w:p>
       <w:pPr>
-        <w:pStyle w:val="Normal1"/>
+        <w:pStyle w:val="LOnormal"/>
         <w:pageBreakBefore w:val="false"/>
         <w:spacing w:lineRule="auto" w:line="288"/>
         <w:ind w:left="720" w:hanging="0"/>
@@ -686,7 +687,7 @@
     </w:p>
     <w:p>
       <w:pPr>
-        <w:pStyle w:val="Normal1"/>
+        <w:pStyle w:val="LOnormal"/>
         <w:pageBreakBefore w:val="false"/>
         <w:spacing w:lineRule="auto" w:line="288"/>
         <w:ind w:left="720" w:hanging="0"/>
@@ -718,7 +719,7 @@
     </w:p>
     <w:p>
       <w:pPr>
-        <w:pStyle w:val="Normal1"/>
+        <w:pStyle w:val="LOnormal"/>
         <w:pageBreakBefore w:val="false"/>
         <w:spacing w:lineRule="auto" w:line="288"/>
         <w:ind w:left="720" w:hanging="0"/>
@@ -750,7 +751,7 @@
     </w:p>
     <w:p>
       <w:pPr>
-        <w:pStyle w:val="Normal1"/>
+        <w:pStyle w:val="LOnormal"/>
         <w:pageBreakBefore w:val="false"/>
         <w:spacing w:lineRule="auto" w:line="288"/>
         <w:ind w:left="720" w:hanging="0"/>
@@ -773,7 +774,7 @@
     </w:p>
     <w:p>
       <w:pPr>
-        <w:pStyle w:val="Normal1"/>
+        <w:pStyle w:val="LOnormal"/>
         <w:pageBreakBefore w:val="false"/>
         <w:numPr>
           <w:ilvl w:val="0"/>
@@ -794,7 +795,7 @@
     </w:p>
     <w:p>
       <w:pPr>
-        <w:pStyle w:val="Normal1"/>
+        <w:pStyle w:val="LOnormal"/>
         <w:pageBreakBefore w:val="false"/>
         <w:spacing w:lineRule="auto" w:line="288"/>
         <w:ind w:left="720" w:hanging="0"/>
@@ -817,7 +818,7 @@
     </w:p>
     <w:p>
       <w:pPr>
-        <w:pStyle w:val="Normal1"/>
+        <w:pStyle w:val="LOnormal"/>
         <w:pageBreakBefore w:val="false"/>
         <w:spacing w:lineRule="auto" w:line="288"/>
         <w:ind w:left="720" w:hanging="0"/>
@@ -849,7 +850,7 @@
     </w:p>
     <w:p>
       <w:pPr>
-        <w:pStyle w:val="Normal1"/>
+        <w:pStyle w:val="LOnormal"/>
         <w:pageBreakBefore w:val="false"/>
         <w:spacing w:lineRule="auto" w:line="288"/>
         <w:ind w:left="720" w:hanging="0"/>
@@ -881,7 +882,7 @@
     </w:p>
     <w:p>
       <w:pPr>
-        <w:pStyle w:val="Normal1"/>
+        <w:pStyle w:val="LOnormal"/>
         <w:pageBreakBefore w:val="false"/>
         <w:spacing w:lineRule="auto" w:line="288"/>
         <w:ind w:left="720" w:hanging="0"/>
@@ -913,7 +914,7 @@
     </w:p>
     <w:p>
       <w:pPr>
-        <w:pStyle w:val="Normal1"/>
+        <w:pStyle w:val="LOnormal"/>
         <w:pageBreakBefore w:val="false"/>
         <w:spacing w:lineRule="auto" w:line="288"/>
         <w:ind w:left="720" w:hanging="0"/>
@@ -936,23 +937,23 @@
     </w:p>
     <w:p>
       <w:pPr>
-        <w:pStyle w:val="Normal1"/>
-        <w:pageBreakBefore w:val="false"/>
-        <w:spacing w:lineRule="auto" w:line="288"/>
-        <w:ind w:left="720" w:hanging="0"/>
-        <w:rPr>
-          <w:color w:val="252525"/>
-        </w:rPr>
-      </w:pPr>
-      <w:r>
-        <w:rPr>
-          <w:color w:val="252525"/>
-        </w:rPr>
-      </w:r>
-    </w:p>
-    <w:p>
-      <w:pPr>
-        <w:pStyle w:val="Normal1"/>
+        <w:pStyle w:val="LOnormal"/>
+        <w:pageBreakBefore w:val="false"/>
+        <w:spacing w:lineRule="auto" w:line="288"/>
+        <w:ind w:left="720" w:hanging="0"/>
+        <w:rPr>
+          <w:color w:val="252525"/>
+        </w:rPr>
+      </w:pPr>
+      <w:r>
+        <w:rPr>
+          <w:color w:val="252525"/>
+        </w:rPr>
+      </w:r>
+    </w:p>
+    <w:p>
+      <w:pPr>
+        <w:pStyle w:val="LOnormal"/>
         <w:pageBreakBefore w:val="false"/>
         <w:numPr>
           <w:ilvl w:val="0"/>
@@ -973,7 +974,7 @@
     </w:p>
     <w:p>
       <w:pPr>
-        <w:pStyle w:val="Normal1"/>
+        <w:pStyle w:val="LOnormal"/>
         <w:pageBreakBefore w:val="false"/>
         <w:spacing w:lineRule="auto" w:line="288"/>
         <w:ind w:left="720" w:hanging="0"/>
@@ -996,7 +997,7 @@
     </w:p>
     <w:p>
       <w:pPr>
-        <w:pStyle w:val="Normal1"/>
+        <w:pStyle w:val="LOnormal"/>
         <w:pageBreakBefore w:val="false"/>
         <w:spacing w:lineRule="auto" w:line="288"/>
         <w:ind w:left="720" w:hanging="0"/>
@@ -1028,7 +1029,7 @@
     </w:p>
     <w:p>
       <w:pPr>
-        <w:pStyle w:val="Normal1"/>
+        <w:pStyle w:val="LOnormal"/>
         <w:pageBreakBefore w:val="false"/>
         <w:spacing w:lineRule="auto" w:line="288"/>
         <w:ind w:left="720" w:hanging="0"/>
@@ -1060,7 +1061,7 @@
     </w:p>
     <w:p>
       <w:pPr>
-        <w:pStyle w:val="Normal1"/>
+        <w:pStyle w:val="LOnormal"/>
         <w:pageBreakBefore w:val="false"/>
         <w:spacing w:lineRule="auto" w:line="288"/>
         <w:ind w:left="720" w:hanging="0"/>
@@ -1092,7 +1093,7 @@
     </w:p>
     <w:p>
       <w:pPr>
-        <w:pStyle w:val="Normal1"/>
+        <w:pStyle w:val="LOnormal"/>
         <w:pageBreakBefore w:val="false"/>
         <w:spacing w:lineRule="auto" w:line="288"/>
         <w:ind w:left="720" w:hanging="0"/>
@@ -1115,23 +1116,23 @@
     </w:p>
     <w:p>
       <w:pPr>
-        <w:pStyle w:val="Normal1"/>
-        <w:pageBreakBefore w:val="false"/>
-        <w:spacing w:lineRule="auto" w:line="288"/>
-        <w:ind w:left="720" w:hanging="0"/>
-        <w:rPr>
-          <w:color w:val="252525"/>
-        </w:rPr>
-      </w:pPr>
-      <w:r>
-        <w:rPr>
-          <w:color w:val="252525"/>
-        </w:rPr>
-      </w:r>
-    </w:p>
-    <w:p>
-      <w:pPr>
-        <w:pStyle w:val="Normal1"/>
+        <w:pStyle w:val="LOnormal"/>
+        <w:pageBreakBefore w:val="false"/>
+        <w:spacing w:lineRule="auto" w:line="288"/>
+        <w:ind w:left="720" w:hanging="0"/>
+        <w:rPr>
+          <w:color w:val="252525"/>
+        </w:rPr>
+      </w:pPr>
+      <w:r>
+        <w:rPr>
+          <w:color w:val="252525"/>
+        </w:rPr>
+      </w:r>
+    </w:p>
+    <w:p>
+      <w:pPr>
+        <w:pStyle w:val="LOnormal"/>
         <w:pageBreakBefore w:val="false"/>
         <w:numPr>
           <w:ilvl w:val="0"/>
@@ -1152,7 +1153,7 @@
     </w:p>
     <w:p>
       <w:pPr>
-        <w:pStyle w:val="Normal1"/>
+        <w:pStyle w:val="LOnormal"/>
         <w:pageBreakBefore w:val="false"/>
         <w:spacing w:lineRule="auto" w:line="288"/>
         <w:ind w:left="720" w:hanging="0"/>
@@ -1175,7 +1176,7 @@
     </w:p>
     <w:p>
       <w:pPr>
-        <w:pStyle w:val="Normal1"/>
+        <w:pStyle w:val="LOnormal"/>
         <w:pageBreakBefore w:val="false"/>
         <w:spacing w:lineRule="auto" w:line="288"/>
         <w:ind w:left="720" w:hanging="0"/>
@@ -1198,7 +1199,7 @@
     </w:p>
     <w:p>
       <w:pPr>
-        <w:pStyle w:val="Normal1"/>
+        <w:pStyle w:val="LOnormal"/>
         <w:pageBreakBefore w:val="false"/>
         <w:spacing w:lineRule="auto" w:line="288"/>
         <w:ind w:left="720" w:hanging="0"/>
@@ -1221,7 +1222,7 @@
     </w:p>
     <w:p>
       <w:pPr>
-        <w:pStyle w:val="Normal1"/>
+        <w:pStyle w:val="LOnormal"/>
         <w:pageBreakBefore w:val="false"/>
         <w:spacing w:lineRule="auto" w:line="288"/>
         <w:ind w:left="720" w:hanging="0"/>
@@ -1244,29 +1245,29 @@
     </w:p>
     <w:p>
       <w:pPr>
-        <w:pStyle w:val="Normal1"/>
-        <w:pageBreakBefore w:val="false"/>
-        <w:spacing w:lineRule="auto" w:line="288"/>
-        <w:ind w:left="720" w:hanging="0"/>
-        <w:rPr>
-          <w:rFonts w:ascii="Courier New" w:hAnsi="Courier New" w:eastAsia="Courier New" w:cs="Courier New"/>
-          <w:color w:val="161C20"/>
-          <w:sz w:val="21"/>
-          <w:szCs w:val="21"/>
-        </w:rPr>
-      </w:pPr>
-      <w:r>
-        <w:rPr>
-          <w:rFonts w:eastAsia="Courier New" w:cs="Courier New" w:ascii="Courier New" w:hAnsi="Courier New"/>
-          <w:color w:val="161C20"/>
-          <w:sz w:val="21"/>
-          <w:szCs w:val="21"/>
-        </w:rPr>
-      </w:r>
-    </w:p>
-    <w:p>
-      <w:pPr>
-        <w:pStyle w:val="Normal1"/>
+        <w:pStyle w:val="LOnormal"/>
+        <w:pageBreakBefore w:val="false"/>
+        <w:spacing w:lineRule="auto" w:line="288"/>
+        <w:ind w:left="720" w:hanging="0"/>
+        <w:rPr>
+          <w:rFonts w:ascii="Courier New" w:hAnsi="Courier New" w:eastAsia="Courier New" w:cs="Courier New"/>
+          <w:color w:val="161C20"/>
+          <w:sz w:val="21"/>
+          <w:szCs w:val="21"/>
+        </w:rPr>
+      </w:pPr>
+      <w:r>
+        <w:rPr>
+          <w:rFonts w:eastAsia="Courier New" w:cs="Courier New" w:ascii="Courier New" w:hAnsi="Courier New"/>
+          <w:color w:val="161C20"/>
+          <w:sz w:val="21"/>
+          <w:szCs w:val="21"/>
+        </w:rPr>
+      </w:r>
+    </w:p>
+    <w:p>
+      <w:pPr>
+        <w:pStyle w:val="LOnormal"/>
         <w:pageBreakBefore w:val="false"/>
         <w:numPr>
           <w:ilvl w:val="0"/>
@@ -1287,7 +1288,7 @@
     </w:p>
     <w:p>
       <w:pPr>
-        <w:pStyle w:val="Normal1"/>
+        <w:pStyle w:val="LOnormal"/>
         <w:pageBreakBefore w:val="false"/>
         <w:spacing w:lineRule="auto" w:line="288"/>
         <w:ind w:left="720" w:hanging="0"/>
@@ -1310,47 +1311,47 @@
     </w:p>
     <w:p>
       <w:pPr>
-        <w:pStyle w:val="Normal1"/>
-        <w:pageBreakBefore w:val="false"/>
-        <w:spacing w:lineRule="auto" w:line="288"/>
-        <w:ind w:left="720" w:hanging="0"/>
-        <w:rPr>
-          <w:rFonts w:ascii="Courier New" w:hAnsi="Courier New" w:eastAsia="Courier New" w:cs="Courier New"/>
-          <w:color w:val="161C20"/>
-          <w:sz w:val="21"/>
-          <w:szCs w:val="21"/>
-        </w:rPr>
-      </w:pPr>
-      <w:r>
-        <w:rPr>
-          <w:rFonts w:eastAsia="Courier New" w:cs="Courier New" w:ascii="Courier New" w:hAnsi="Courier New"/>
-          <w:color w:val="161C20"/>
-          <w:sz w:val="21"/>
-          <w:szCs w:val="21"/>
-        </w:rPr>
-      </w:r>
-    </w:p>
-    <w:p>
-      <w:pPr>
-        <w:pStyle w:val="Normal1"/>
-        <w:pageBreakBefore w:val="false"/>
-        <w:spacing w:lineRule="auto" w:line="288"/>
-        <w:ind w:left="720" w:hanging="0"/>
-        <w:rPr>
-          <w:rFonts w:ascii="Courier New" w:hAnsi="Courier New" w:eastAsia="Courier New" w:cs="Courier New"/>
-          <w:color w:val="252525"/>
-        </w:rPr>
-      </w:pPr>
-      <w:r>
-        <w:rPr>
-          <w:rFonts w:eastAsia="Courier New" w:cs="Courier New" w:ascii="Courier New" w:hAnsi="Courier New"/>
-          <w:color w:val="252525"/>
-        </w:rPr>
-      </w:r>
-    </w:p>
-    <w:p>
-      <w:pPr>
-        <w:pStyle w:val="Normal1"/>
+        <w:pStyle w:val="LOnormal"/>
+        <w:pageBreakBefore w:val="false"/>
+        <w:spacing w:lineRule="auto" w:line="288"/>
+        <w:ind w:left="720" w:hanging="0"/>
+        <w:rPr>
+          <w:rFonts w:ascii="Courier New" w:hAnsi="Courier New" w:eastAsia="Courier New" w:cs="Courier New"/>
+          <w:color w:val="161C20"/>
+          <w:sz w:val="21"/>
+          <w:szCs w:val="21"/>
+        </w:rPr>
+      </w:pPr>
+      <w:r>
+        <w:rPr>
+          <w:rFonts w:eastAsia="Courier New" w:cs="Courier New" w:ascii="Courier New" w:hAnsi="Courier New"/>
+          <w:color w:val="161C20"/>
+          <w:sz w:val="21"/>
+          <w:szCs w:val="21"/>
+        </w:rPr>
+      </w:r>
+    </w:p>
+    <w:p>
+      <w:pPr>
+        <w:pStyle w:val="LOnormal"/>
+        <w:pageBreakBefore w:val="false"/>
+        <w:spacing w:lineRule="auto" w:line="288"/>
+        <w:ind w:left="720" w:hanging="0"/>
+        <w:rPr>
+          <w:rFonts w:ascii="Courier New" w:hAnsi="Courier New" w:eastAsia="Courier New" w:cs="Courier New"/>
+          <w:color w:val="252525"/>
+        </w:rPr>
+      </w:pPr>
+      <w:r>
+        <w:rPr>
+          <w:rFonts w:eastAsia="Courier New" w:cs="Courier New" w:ascii="Courier New" w:hAnsi="Courier New"/>
+          <w:color w:val="252525"/>
+        </w:rPr>
+      </w:r>
+    </w:p>
+    <w:p>
+      <w:pPr>
+        <w:pStyle w:val="LOnormal"/>
         <w:pageBreakBefore w:val="false"/>
         <w:numPr>
           <w:ilvl w:val="0"/>
@@ -1371,7 +1372,7 @@
     </w:p>
     <w:p>
       <w:pPr>
-        <w:pStyle w:val="Normal1"/>
+        <w:pStyle w:val="LOnormal"/>
         <w:pageBreakBefore w:val="false"/>
         <w:spacing w:lineRule="auto" w:line="288"/>
         <w:ind w:left="720" w:hanging="0"/>
@@ -1394,29 +1395,29 @@
     </w:p>
     <w:p>
       <w:pPr>
-        <w:pStyle w:val="Normal1"/>
-        <w:pageBreakBefore w:val="false"/>
-        <w:spacing w:lineRule="auto" w:line="288"/>
-        <w:ind w:left="720" w:hanging="0"/>
-        <w:rPr>
-          <w:rFonts w:ascii="Courier New" w:hAnsi="Courier New" w:eastAsia="Courier New" w:cs="Courier New"/>
-          <w:color w:val="161C20"/>
-          <w:sz w:val="21"/>
-          <w:szCs w:val="21"/>
-        </w:rPr>
-      </w:pPr>
-      <w:r>
-        <w:rPr>
-          <w:rFonts w:eastAsia="Courier New" w:cs="Courier New" w:ascii="Courier New" w:hAnsi="Courier New"/>
-          <w:color w:val="161C20"/>
-          <w:sz w:val="21"/>
-          <w:szCs w:val="21"/>
-        </w:rPr>
-      </w:r>
-    </w:p>
-    <w:p>
-      <w:pPr>
-        <w:pStyle w:val="Normal1"/>
+        <w:pStyle w:val="LOnormal"/>
+        <w:pageBreakBefore w:val="false"/>
+        <w:spacing w:lineRule="auto" w:line="288"/>
+        <w:ind w:left="720" w:hanging="0"/>
+        <w:rPr>
+          <w:rFonts w:ascii="Courier New" w:hAnsi="Courier New" w:eastAsia="Courier New" w:cs="Courier New"/>
+          <w:color w:val="161C20"/>
+          <w:sz w:val="21"/>
+          <w:szCs w:val="21"/>
+        </w:rPr>
+      </w:pPr>
+      <w:r>
+        <w:rPr>
+          <w:rFonts w:eastAsia="Courier New" w:cs="Courier New" w:ascii="Courier New" w:hAnsi="Courier New"/>
+          <w:color w:val="161C20"/>
+          <w:sz w:val="21"/>
+          <w:szCs w:val="21"/>
+        </w:rPr>
+      </w:r>
+    </w:p>
+    <w:p>
+      <w:pPr>
+        <w:pStyle w:val="LOnormal"/>
         <w:pageBreakBefore w:val="false"/>
         <w:numPr>
           <w:ilvl w:val="0"/>
@@ -1437,7 +1438,7 @@
     </w:p>
     <w:p>
       <w:pPr>
-        <w:pStyle w:val="Normal1"/>
+        <w:pStyle w:val="LOnormal"/>
         <w:pageBreakBefore w:val="false"/>
         <w:spacing w:lineRule="auto" w:line="288"/>
         <w:ind w:left="720" w:hanging="0"/>
@@ -1460,7 +1461,7 @@
     </w:p>
     <w:p>
       <w:pPr>
-        <w:pStyle w:val="Normal1"/>
+        <w:pStyle w:val="LOnormal"/>
         <w:pageBreakBefore w:val="false"/>
         <w:spacing w:lineRule="auto" w:line="288"/>
         <w:ind w:left="720" w:hanging="0"/>
@@ -1483,23 +1484,23 @@
     </w:p>
     <w:p>
       <w:pPr>
-        <w:pStyle w:val="Normal1"/>
-        <w:pageBreakBefore w:val="false"/>
-        <w:spacing w:lineRule="auto" w:line="288"/>
-        <w:ind w:left="720" w:hanging="0"/>
-        <w:rPr>
-          <w:color w:val="252525"/>
-        </w:rPr>
-      </w:pPr>
-      <w:r>
-        <w:rPr>
-          <w:color w:val="252525"/>
-        </w:rPr>
-      </w:r>
-    </w:p>
-    <w:p>
-      <w:pPr>
-        <w:pStyle w:val="Normal1"/>
+        <w:pStyle w:val="LOnormal"/>
+        <w:pageBreakBefore w:val="false"/>
+        <w:spacing w:lineRule="auto" w:line="288"/>
+        <w:ind w:left="720" w:hanging="0"/>
+        <w:rPr>
+          <w:color w:val="252525"/>
+        </w:rPr>
+      </w:pPr>
+      <w:r>
+        <w:rPr>
+          <w:color w:val="252525"/>
+        </w:rPr>
+      </w:r>
+    </w:p>
+    <w:p>
+      <w:pPr>
+        <w:pStyle w:val="LOnormal"/>
         <w:pageBreakBefore w:val="false"/>
         <w:numPr>
           <w:ilvl w:val="0"/>
@@ -1520,7 +1521,7 @@
     </w:p>
     <w:p>
       <w:pPr>
-        <w:pStyle w:val="Normal1"/>
+        <w:pStyle w:val="LOnormal"/>
         <w:pageBreakBefore w:val="false"/>
         <w:spacing w:lineRule="auto" w:line="288"/>
         <w:ind w:left="720" w:hanging="0"/>
@@ -1543,47 +1544,47 @@
     </w:p>
     <w:p>
       <w:pPr>
-        <w:pStyle w:val="Normal1"/>
-        <w:pageBreakBefore w:val="false"/>
-        <w:spacing w:lineRule="auto" w:line="288"/>
-        <w:ind w:left="720" w:hanging="0"/>
-        <w:rPr>
-          <w:rFonts w:ascii="Courier New" w:hAnsi="Courier New" w:eastAsia="Courier New" w:cs="Courier New"/>
-          <w:color w:val="161C20"/>
-          <w:sz w:val="21"/>
-          <w:szCs w:val="21"/>
-        </w:rPr>
-      </w:pPr>
-      <w:r>
-        <w:rPr>
-          <w:rFonts w:eastAsia="Courier New" w:cs="Courier New" w:ascii="Courier New" w:hAnsi="Courier New"/>
-          <w:color w:val="161C20"/>
-          <w:sz w:val="21"/>
-          <w:szCs w:val="21"/>
-        </w:rPr>
-      </w:r>
-    </w:p>
-    <w:p>
-      <w:pPr>
-        <w:pStyle w:val="Normal1"/>
-        <w:pageBreakBefore w:val="false"/>
-        <w:spacing w:lineRule="auto" w:line="288"/>
-        <w:ind w:left="720" w:hanging="0"/>
-        <w:rPr>
-          <w:rFonts w:ascii="Courier New" w:hAnsi="Courier New" w:eastAsia="Courier New" w:cs="Courier New"/>
-          <w:color w:val="252525"/>
-        </w:rPr>
-      </w:pPr>
-      <w:r>
-        <w:rPr>
-          <w:rFonts w:eastAsia="Courier New" w:cs="Courier New" w:ascii="Courier New" w:hAnsi="Courier New"/>
-          <w:color w:val="252525"/>
-        </w:rPr>
-      </w:r>
-    </w:p>
-    <w:p>
-      <w:pPr>
-        <w:pStyle w:val="Normal1"/>
+        <w:pStyle w:val="LOnormal"/>
+        <w:pageBreakBefore w:val="false"/>
+        <w:spacing w:lineRule="auto" w:line="288"/>
+        <w:ind w:left="720" w:hanging="0"/>
+        <w:rPr>
+          <w:rFonts w:ascii="Courier New" w:hAnsi="Courier New" w:eastAsia="Courier New" w:cs="Courier New"/>
+          <w:color w:val="161C20"/>
+          <w:sz w:val="21"/>
+          <w:szCs w:val="21"/>
+        </w:rPr>
+      </w:pPr>
+      <w:r>
+        <w:rPr>
+          <w:rFonts w:eastAsia="Courier New" w:cs="Courier New" w:ascii="Courier New" w:hAnsi="Courier New"/>
+          <w:color w:val="161C20"/>
+          <w:sz w:val="21"/>
+          <w:szCs w:val="21"/>
+        </w:rPr>
+      </w:r>
+    </w:p>
+    <w:p>
+      <w:pPr>
+        <w:pStyle w:val="LOnormal"/>
+        <w:pageBreakBefore w:val="false"/>
+        <w:spacing w:lineRule="auto" w:line="288"/>
+        <w:ind w:left="720" w:hanging="0"/>
+        <w:rPr>
+          <w:rFonts w:ascii="Courier New" w:hAnsi="Courier New" w:eastAsia="Courier New" w:cs="Courier New"/>
+          <w:color w:val="252525"/>
+        </w:rPr>
+      </w:pPr>
+      <w:r>
+        <w:rPr>
+          <w:rFonts w:eastAsia="Courier New" w:cs="Courier New" w:ascii="Courier New" w:hAnsi="Courier New"/>
+          <w:color w:val="252525"/>
+        </w:rPr>
+      </w:r>
+    </w:p>
+    <w:p>
+      <w:pPr>
+        <w:pStyle w:val="LOnormal"/>
         <w:pageBreakBefore w:val="false"/>
         <w:numPr>
           <w:ilvl w:val="0"/>
@@ -1604,7 +1605,7 @@
     </w:p>
     <w:p>
       <w:pPr>
-        <w:pStyle w:val="Normal1"/>
+        <w:pStyle w:val="LOnormal"/>
         <w:pageBreakBefore w:val="false"/>
         <w:spacing w:lineRule="auto" w:line="288"/>
         <w:ind w:left="720" w:hanging="0"/>
@@ -1627,47 +1628,47 @@
     </w:p>
     <w:p>
       <w:pPr>
-        <w:pStyle w:val="Normal1"/>
-        <w:pageBreakBefore w:val="false"/>
-        <w:spacing w:lineRule="auto" w:line="288"/>
-        <w:ind w:left="720" w:hanging="0"/>
-        <w:rPr>
-          <w:rFonts w:ascii="Courier New" w:hAnsi="Courier New" w:eastAsia="Courier New" w:cs="Courier New"/>
-          <w:color w:val="161C20"/>
-          <w:sz w:val="21"/>
-          <w:szCs w:val="21"/>
-        </w:rPr>
-      </w:pPr>
-      <w:r>
-        <w:rPr>
-          <w:rFonts w:eastAsia="Courier New" w:cs="Courier New" w:ascii="Courier New" w:hAnsi="Courier New"/>
-          <w:color w:val="161C20"/>
-          <w:sz w:val="21"/>
-          <w:szCs w:val="21"/>
-        </w:rPr>
-      </w:r>
-    </w:p>
-    <w:p>
-      <w:pPr>
-        <w:pStyle w:val="Normal1"/>
-        <w:pageBreakBefore w:val="false"/>
-        <w:spacing w:lineRule="auto" w:line="288"/>
-        <w:ind w:left="720" w:hanging="0"/>
-        <w:rPr>
-          <w:rFonts w:ascii="Courier New" w:hAnsi="Courier New" w:eastAsia="Courier New" w:cs="Courier New"/>
-          <w:color w:val="252525"/>
-        </w:rPr>
-      </w:pPr>
-      <w:r>
-        <w:rPr>
-          <w:rFonts w:eastAsia="Courier New" w:cs="Courier New" w:ascii="Courier New" w:hAnsi="Courier New"/>
-          <w:color w:val="252525"/>
-        </w:rPr>
-      </w:r>
-    </w:p>
-    <w:p>
-      <w:pPr>
-        <w:pStyle w:val="Normal1"/>
+        <w:pStyle w:val="LOnormal"/>
+        <w:pageBreakBefore w:val="false"/>
+        <w:spacing w:lineRule="auto" w:line="288"/>
+        <w:ind w:left="720" w:hanging="0"/>
+        <w:rPr>
+          <w:rFonts w:ascii="Courier New" w:hAnsi="Courier New" w:eastAsia="Courier New" w:cs="Courier New"/>
+          <w:color w:val="161C20"/>
+          <w:sz w:val="21"/>
+          <w:szCs w:val="21"/>
+        </w:rPr>
+      </w:pPr>
+      <w:r>
+        <w:rPr>
+          <w:rFonts w:eastAsia="Courier New" w:cs="Courier New" w:ascii="Courier New" w:hAnsi="Courier New"/>
+          <w:color w:val="161C20"/>
+          <w:sz w:val="21"/>
+          <w:szCs w:val="21"/>
+        </w:rPr>
+      </w:r>
+    </w:p>
+    <w:p>
+      <w:pPr>
+        <w:pStyle w:val="LOnormal"/>
+        <w:pageBreakBefore w:val="false"/>
+        <w:spacing w:lineRule="auto" w:line="288"/>
+        <w:ind w:left="720" w:hanging="0"/>
+        <w:rPr>
+          <w:rFonts w:ascii="Courier New" w:hAnsi="Courier New" w:eastAsia="Courier New" w:cs="Courier New"/>
+          <w:color w:val="252525"/>
+        </w:rPr>
+      </w:pPr>
+      <w:r>
+        <w:rPr>
+          <w:rFonts w:eastAsia="Courier New" w:cs="Courier New" w:ascii="Courier New" w:hAnsi="Courier New"/>
+          <w:color w:val="252525"/>
+        </w:rPr>
+      </w:r>
+    </w:p>
+    <w:p>
+      <w:pPr>
+        <w:pStyle w:val="LOnormal"/>
         <w:pageBreakBefore w:val="false"/>
         <w:numPr>
           <w:ilvl w:val="0"/>
@@ -1688,7 +1689,7 @@
     </w:p>
     <w:p>
       <w:pPr>
-        <w:pStyle w:val="Normal1"/>
+        <w:pStyle w:val="LOnormal"/>
         <w:pageBreakBefore w:val="false"/>
         <w:spacing w:lineRule="auto" w:line="288"/>
         <w:ind w:left="720" w:hanging="0"/>
@@ -1711,47 +1712,47 @@
     </w:p>
     <w:p>
       <w:pPr>
-        <w:pStyle w:val="Normal1"/>
-        <w:pageBreakBefore w:val="false"/>
-        <w:spacing w:lineRule="auto" w:line="288"/>
-        <w:ind w:left="720" w:hanging="0"/>
-        <w:rPr>
-          <w:rFonts w:ascii="Courier New" w:hAnsi="Courier New" w:eastAsia="Courier New" w:cs="Courier New"/>
-          <w:color w:val="161C20"/>
-          <w:sz w:val="21"/>
-          <w:szCs w:val="21"/>
-        </w:rPr>
-      </w:pPr>
-      <w:r>
-        <w:rPr>
-          <w:rFonts w:eastAsia="Courier New" w:cs="Courier New" w:ascii="Courier New" w:hAnsi="Courier New"/>
-          <w:color w:val="161C20"/>
-          <w:sz w:val="21"/>
-          <w:szCs w:val="21"/>
-        </w:rPr>
-      </w:r>
-    </w:p>
-    <w:p>
-      <w:pPr>
-        <w:pStyle w:val="Normal1"/>
-        <w:pageBreakBefore w:val="false"/>
-        <w:spacing w:lineRule="auto" w:line="288"/>
-        <w:ind w:left="720" w:hanging="0"/>
-        <w:rPr>
-          <w:rFonts w:ascii="Courier New" w:hAnsi="Courier New" w:eastAsia="Courier New" w:cs="Courier New"/>
-          <w:color w:val="252525"/>
-        </w:rPr>
-      </w:pPr>
-      <w:r>
-        <w:rPr>
-          <w:rFonts w:eastAsia="Courier New" w:cs="Courier New" w:ascii="Courier New" w:hAnsi="Courier New"/>
-          <w:color w:val="252525"/>
-        </w:rPr>
-      </w:r>
-    </w:p>
-    <w:p>
-      <w:pPr>
-        <w:pStyle w:val="Normal1"/>
+        <w:pStyle w:val="LOnormal"/>
+        <w:pageBreakBefore w:val="false"/>
+        <w:spacing w:lineRule="auto" w:line="288"/>
+        <w:ind w:left="720" w:hanging="0"/>
+        <w:rPr>
+          <w:rFonts w:ascii="Courier New" w:hAnsi="Courier New" w:eastAsia="Courier New" w:cs="Courier New"/>
+          <w:color w:val="161C20"/>
+          <w:sz w:val="21"/>
+          <w:szCs w:val="21"/>
+        </w:rPr>
+      </w:pPr>
+      <w:r>
+        <w:rPr>
+          <w:rFonts w:eastAsia="Courier New" w:cs="Courier New" w:ascii="Courier New" w:hAnsi="Courier New"/>
+          <w:color w:val="161C20"/>
+          <w:sz w:val="21"/>
+          <w:szCs w:val="21"/>
+        </w:rPr>
+      </w:r>
+    </w:p>
+    <w:p>
+      <w:pPr>
+        <w:pStyle w:val="LOnormal"/>
+        <w:pageBreakBefore w:val="false"/>
+        <w:spacing w:lineRule="auto" w:line="288"/>
+        <w:ind w:left="720" w:hanging="0"/>
+        <w:rPr>
+          <w:rFonts w:ascii="Courier New" w:hAnsi="Courier New" w:eastAsia="Courier New" w:cs="Courier New"/>
+          <w:color w:val="252525"/>
+        </w:rPr>
+      </w:pPr>
+      <w:r>
+        <w:rPr>
+          <w:rFonts w:eastAsia="Courier New" w:cs="Courier New" w:ascii="Courier New" w:hAnsi="Courier New"/>
+          <w:color w:val="252525"/>
+        </w:rPr>
+      </w:r>
+    </w:p>
+    <w:p>
+      <w:pPr>
+        <w:pStyle w:val="LOnormal"/>
         <w:pageBreakBefore w:val="false"/>
         <w:numPr>
           <w:ilvl w:val="0"/>
@@ -1772,7 +1773,7 @@
     </w:p>
     <w:p>
       <w:pPr>
-        <w:pStyle w:val="Normal1"/>
+        <w:pStyle w:val="LOnormal"/>
         <w:pageBreakBefore w:val="false"/>
         <w:spacing w:lineRule="auto" w:line="288"/>
         <w:ind w:left="720" w:hanging="0"/>
@@ -1795,47 +1796,47 @@
     </w:p>
     <w:p>
       <w:pPr>
-        <w:pStyle w:val="Normal1"/>
-        <w:pageBreakBefore w:val="false"/>
-        <w:spacing w:lineRule="auto" w:line="288"/>
-        <w:ind w:left="720" w:hanging="0"/>
-        <w:rPr>
-          <w:rFonts w:ascii="Courier New" w:hAnsi="Courier New" w:eastAsia="Courier New" w:cs="Courier New"/>
-          <w:color w:val="161C20"/>
-          <w:sz w:val="21"/>
-          <w:szCs w:val="21"/>
-        </w:rPr>
-      </w:pPr>
-      <w:r>
-        <w:rPr>
-          <w:rFonts w:eastAsia="Courier New" w:cs="Courier New" w:ascii="Courier New" w:hAnsi="Courier New"/>
-          <w:color w:val="161C20"/>
-          <w:sz w:val="21"/>
-          <w:szCs w:val="21"/>
-        </w:rPr>
-      </w:r>
-    </w:p>
-    <w:p>
-      <w:pPr>
-        <w:pStyle w:val="Normal1"/>
-        <w:pageBreakBefore w:val="false"/>
-        <w:spacing w:lineRule="auto" w:line="288"/>
-        <w:ind w:left="720" w:hanging="0"/>
-        <w:rPr>
-          <w:rFonts w:ascii="Courier New" w:hAnsi="Courier New" w:eastAsia="Courier New" w:cs="Courier New"/>
-          <w:color w:val="252525"/>
-        </w:rPr>
-      </w:pPr>
-      <w:r>
-        <w:rPr>
-          <w:rFonts w:eastAsia="Courier New" w:cs="Courier New" w:ascii="Courier New" w:hAnsi="Courier New"/>
-          <w:color w:val="252525"/>
-        </w:rPr>
-      </w:r>
-    </w:p>
-    <w:p>
-      <w:pPr>
-        <w:pStyle w:val="Normal1"/>
+        <w:pStyle w:val="LOnormal"/>
+        <w:pageBreakBefore w:val="false"/>
+        <w:spacing w:lineRule="auto" w:line="288"/>
+        <w:ind w:left="720" w:hanging="0"/>
+        <w:rPr>
+          <w:rFonts w:ascii="Courier New" w:hAnsi="Courier New" w:eastAsia="Courier New" w:cs="Courier New"/>
+          <w:color w:val="161C20"/>
+          <w:sz w:val="21"/>
+          <w:szCs w:val="21"/>
+        </w:rPr>
+      </w:pPr>
+      <w:r>
+        <w:rPr>
+          <w:rFonts w:eastAsia="Courier New" w:cs="Courier New" w:ascii="Courier New" w:hAnsi="Courier New"/>
+          <w:color w:val="161C20"/>
+          <w:sz w:val="21"/>
+          <w:szCs w:val="21"/>
+        </w:rPr>
+      </w:r>
+    </w:p>
+    <w:p>
+      <w:pPr>
+        <w:pStyle w:val="LOnormal"/>
+        <w:pageBreakBefore w:val="false"/>
+        <w:spacing w:lineRule="auto" w:line="288"/>
+        <w:ind w:left="720" w:hanging="0"/>
+        <w:rPr>
+          <w:rFonts w:ascii="Courier New" w:hAnsi="Courier New" w:eastAsia="Courier New" w:cs="Courier New"/>
+          <w:color w:val="252525"/>
+        </w:rPr>
+      </w:pPr>
+      <w:r>
+        <w:rPr>
+          <w:rFonts w:eastAsia="Courier New" w:cs="Courier New" w:ascii="Courier New" w:hAnsi="Courier New"/>
+          <w:color w:val="252525"/>
+        </w:rPr>
+      </w:r>
+    </w:p>
+    <w:p>
+      <w:pPr>
+        <w:pStyle w:val="LOnormal"/>
         <w:pageBreakBefore w:val="false"/>
         <w:numPr>
           <w:ilvl w:val="0"/>
@@ -1856,7 +1857,7 @@
     </w:p>
     <w:p>
       <w:pPr>
-        <w:pStyle w:val="Normal1"/>
+        <w:pStyle w:val="LOnormal"/>
         <w:pageBreakBefore w:val="false"/>
         <w:spacing w:lineRule="auto" w:line="288"/>
         <w:ind w:left="720" w:hanging="0"/>
@@ -1874,63 +1875,63 @@
     </w:p>
     <w:p>
       <w:pPr>
-        <w:pStyle w:val="Normal1"/>
-        <w:pageBreakBefore w:val="false"/>
-        <w:spacing w:lineRule="auto" w:line="288"/>
-        <w:ind w:left="720" w:hanging="0"/>
-        <w:rPr>
-          <w:rFonts w:ascii="Courier New" w:hAnsi="Courier New" w:eastAsia="Courier New" w:cs="Courier New"/>
-          <w:color w:val="161C20"/>
-          <w:sz w:val="21"/>
-          <w:szCs w:val="21"/>
-        </w:rPr>
-      </w:pPr>
-      <w:r>
-        <w:rPr>
-          <w:rFonts w:eastAsia="Courier New" w:cs="Courier New" w:ascii="Courier New" w:hAnsi="Courier New"/>
-          <w:color w:val="161C20"/>
-          <w:sz w:val="21"/>
-          <w:szCs w:val="21"/>
-        </w:rPr>
-      </w:r>
-    </w:p>
-    <w:p>
-      <w:pPr>
-        <w:pStyle w:val="Normal1"/>
-        <w:pageBreakBefore w:val="false"/>
-        <w:spacing w:lineRule="auto" w:line="288"/>
-        <w:ind w:left="720" w:hanging="0"/>
-        <w:rPr>
-          <w:rFonts w:ascii="Courier New" w:hAnsi="Courier New" w:eastAsia="Courier New" w:cs="Courier New"/>
-          <w:color w:val="252525"/>
-        </w:rPr>
-      </w:pPr>
-      <w:r>
-        <w:rPr>
-          <w:rFonts w:eastAsia="Courier New" w:cs="Courier New" w:ascii="Courier New" w:hAnsi="Courier New"/>
-          <w:color w:val="252525"/>
-        </w:rPr>
-      </w:r>
-    </w:p>
-    <w:p>
-      <w:pPr>
-        <w:pStyle w:val="Normal1"/>
-        <w:pageBreakBefore w:val="false"/>
-        <w:spacing w:lineRule="auto" w:line="288"/>
-        <w:ind w:left="720" w:hanging="0"/>
-        <w:rPr>
-          <w:color w:val="252525"/>
-        </w:rPr>
-      </w:pPr>
-      <w:r>
-        <w:rPr>
-          <w:color w:val="252525"/>
-        </w:rPr>
-      </w:r>
-    </w:p>
-    <w:p>
-      <w:pPr>
-        <w:pStyle w:val="Normal1"/>
+        <w:pStyle w:val="LOnormal"/>
+        <w:pageBreakBefore w:val="false"/>
+        <w:spacing w:lineRule="auto" w:line="288"/>
+        <w:ind w:left="720" w:hanging="0"/>
+        <w:rPr>
+          <w:rFonts w:ascii="Courier New" w:hAnsi="Courier New" w:eastAsia="Courier New" w:cs="Courier New"/>
+          <w:color w:val="161C20"/>
+          <w:sz w:val="21"/>
+          <w:szCs w:val="21"/>
+        </w:rPr>
+      </w:pPr>
+      <w:r>
+        <w:rPr>
+          <w:rFonts w:eastAsia="Courier New" w:cs="Courier New" w:ascii="Courier New" w:hAnsi="Courier New"/>
+          <w:color w:val="161C20"/>
+          <w:sz w:val="21"/>
+          <w:szCs w:val="21"/>
+        </w:rPr>
+      </w:r>
+    </w:p>
+    <w:p>
+      <w:pPr>
+        <w:pStyle w:val="LOnormal"/>
+        <w:pageBreakBefore w:val="false"/>
+        <w:spacing w:lineRule="auto" w:line="288"/>
+        <w:ind w:left="720" w:hanging="0"/>
+        <w:rPr>
+          <w:rFonts w:ascii="Courier New" w:hAnsi="Courier New" w:eastAsia="Courier New" w:cs="Courier New"/>
+          <w:color w:val="252525"/>
+        </w:rPr>
+      </w:pPr>
+      <w:r>
+        <w:rPr>
+          <w:rFonts w:eastAsia="Courier New" w:cs="Courier New" w:ascii="Courier New" w:hAnsi="Courier New"/>
+          <w:color w:val="252525"/>
+        </w:rPr>
+      </w:r>
+    </w:p>
+    <w:p>
+      <w:pPr>
+        <w:pStyle w:val="LOnormal"/>
+        <w:pageBreakBefore w:val="false"/>
+        <w:spacing w:lineRule="auto" w:line="288"/>
+        <w:ind w:left="720" w:hanging="0"/>
+        <w:rPr>
+          <w:color w:val="252525"/>
+        </w:rPr>
+      </w:pPr>
+      <w:r>
+        <w:rPr>
+          <w:color w:val="252525"/>
+        </w:rPr>
+      </w:r>
+    </w:p>
+    <w:p>
+      <w:pPr>
+        <w:pStyle w:val="LOnormal"/>
         <w:pageBreakBefore w:val="false"/>
         <w:spacing w:lineRule="auto" w:line="288" w:before="80" w:after="80"/>
         <w:ind w:left="720" w:hanging="0"/>
@@ -1952,39 +1953,39 @@
     </w:p>
     <w:p>
       <w:pPr>
-        <w:pStyle w:val="Normal1"/>
-        <w:pageBreakBefore w:val="false"/>
-        <w:spacing w:lineRule="auto" w:line="288"/>
-        <w:ind w:left="720" w:hanging="0"/>
-        <w:rPr>
-          <w:color w:val="252525"/>
-        </w:rPr>
-      </w:pPr>
-      <w:r>
-        <w:rPr>
-          <w:color w:val="252525"/>
-        </w:rPr>
-      </w:r>
-    </w:p>
-    <w:p>
-      <w:pPr>
-        <w:pStyle w:val="Normal1"/>
-        <w:pageBreakBefore w:val="false"/>
-        <w:spacing w:lineRule="auto" w:line="288"/>
-        <w:ind w:left="720" w:hanging="0"/>
-        <w:rPr>
-          <w:color w:val="252525"/>
-        </w:rPr>
-      </w:pPr>
-      <w:r>
-        <w:rPr>
-          <w:color w:val="252525"/>
-        </w:rPr>
-      </w:r>
-    </w:p>
-    <w:p>
-      <w:pPr>
-        <w:pStyle w:val="Normal1"/>
+        <w:pStyle w:val="LOnormal"/>
+        <w:pageBreakBefore w:val="false"/>
+        <w:spacing w:lineRule="auto" w:line="288"/>
+        <w:ind w:left="720" w:hanging="0"/>
+        <w:rPr>
+          <w:color w:val="252525"/>
+        </w:rPr>
+      </w:pPr>
+      <w:r>
+        <w:rPr>
+          <w:color w:val="252525"/>
+        </w:rPr>
+      </w:r>
+    </w:p>
+    <w:p>
+      <w:pPr>
+        <w:pStyle w:val="LOnormal"/>
+        <w:pageBreakBefore w:val="false"/>
+        <w:spacing w:lineRule="auto" w:line="288"/>
+        <w:ind w:left="720" w:hanging="0"/>
+        <w:rPr>
+          <w:color w:val="252525"/>
+        </w:rPr>
+      </w:pPr>
+      <w:r>
+        <w:rPr>
+          <w:color w:val="252525"/>
+        </w:rPr>
+      </w:r>
+    </w:p>
+    <w:p>
+      <w:pPr>
+        <w:pStyle w:val="LOnormal"/>
         <w:pageBreakBefore w:val="false"/>
         <w:spacing w:lineRule="auto" w:line="288" w:before="80" w:after="80"/>
         <w:ind w:left="720" w:hanging="0"/>
@@ -2006,148 +2007,148 @@
     </w:p>
     <w:p>
       <w:pPr>
-        <w:pStyle w:val="Normal1"/>
-        <w:pageBreakBefore w:val="false"/>
-        <w:spacing w:lineRule="auto" w:line="288"/>
-        <w:ind w:left="720" w:hanging="0"/>
-        <w:rPr>
-          <w:color w:val="252525"/>
-        </w:rPr>
-      </w:pPr>
-      <w:r>
-        <w:rPr>
-          <w:color w:val="252525"/>
-        </w:rPr>
-      </w:r>
-    </w:p>
-    <w:p>
-      <w:pPr>
-        <w:pStyle w:val="Normal1"/>
-        <w:pageBreakBefore w:val="false"/>
-        <w:spacing w:lineRule="auto" w:line="288"/>
-        <w:ind w:left="720" w:hanging="0"/>
-        <w:rPr>
-          <w:color w:val="252525"/>
-        </w:rPr>
-      </w:pPr>
-      <w:r>
-        <w:rPr>
-          <w:color w:val="252525"/>
-        </w:rPr>
-      </w:r>
-    </w:p>
-    <w:p>
-      <w:pPr>
-        <w:pStyle w:val="Normal1"/>
-        <w:pageBreakBefore w:val="false"/>
-        <w:spacing w:lineRule="auto" w:line="288"/>
-        <w:ind w:left="720" w:hanging="0"/>
-        <w:rPr>
-          <w:rFonts w:ascii="Courier New" w:hAnsi="Courier New" w:eastAsia="Courier New" w:cs="Courier New"/>
-          <w:color w:val="161C20"/>
-          <w:sz w:val="21"/>
-          <w:szCs w:val="21"/>
-        </w:rPr>
-      </w:pPr>
-      <w:r>
-        <w:rPr>
-          <w:rFonts w:eastAsia="Courier New" w:cs="Courier New" w:ascii="Courier New" w:hAnsi="Courier New"/>
-          <w:color w:val="161C20"/>
-          <w:sz w:val="21"/>
-          <w:szCs w:val="21"/>
-        </w:rPr>
-      </w:r>
-    </w:p>
-    <w:p>
-      <w:pPr>
-        <w:pStyle w:val="Normal1"/>
-        <w:pageBreakBefore w:val="false"/>
-        <w:spacing w:lineRule="auto" w:line="288"/>
-        <w:ind w:left="720" w:hanging="0"/>
-        <w:rPr>
-          <w:rFonts w:ascii="Courier New" w:hAnsi="Courier New" w:eastAsia="Courier New" w:cs="Courier New"/>
-          <w:color w:val="161C20"/>
-          <w:sz w:val="21"/>
-          <w:szCs w:val="21"/>
-        </w:rPr>
-      </w:pPr>
-      <w:r>
-        <w:rPr>
-          <w:rFonts w:eastAsia="Courier New" w:cs="Courier New" w:ascii="Courier New" w:hAnsi="Courier New"/>
-          <w:color w:val="161C20"/>
-          <w:sz w:val="21"/>
-          <w:szCs w:val="21"/>
-        </w:rPr>
-      </w:r>
-    </w:p>
-    <w:p>
-      <w:pPr>
-        <w:pStyle w:val="Normal1"/>
-        <w:pageBreakBefore w:val="false"/>
-        <w:spacing w:lineRule="auto" w:line="288"/>
-        <w:ind w:left="720" w:hanging="0"/>
-        <w:rPr>
-          <w:rFonts w:ascii="Courier New" w:hAnsi="Courier New" w:eastAsia="Courier New" w:cs="Courier New"/>
-          <w:color w:val="252525"/>
-        </w:rPr>
-      </w:pPr>
-      <w:r>
-        <w:rPr>
-          <w:rFonts w:eastAsia="Courier New" w:cs="Courier New" w:ascii="Courier New" w:hAnsi="Courier New"/>
-          <w:color w:val="252525"/>
-        </w:rPr>
-      </w:r>
-    </w:p>
-    <w:p>
-      <w:pPr>
-        <w:pStyle w:val="Normal1"/>
-        <w:pageBreakBefore w:val="false"/>
-        <w:spacing w:lineRule="auto" w:line="288"/>
-        <w:ind w:left="720" w:hanging="0"/>
-        <w:rPr>
-          <w:color w:val="252525"/>
-        </w:rPr>
-      </w:pPr>
-      <w:r>
-        <w:rPr>
-          <w:color w:val="252525"/>
-        </w:rPr>
-      </w:r>
-    </w:p>
-    <w:p>
-      <w:pPr>
-        <w:pStyle w:val="Normal1"/>
-        <w:pageBreakBefore w:val="false"/>
-        <w:spacing w:lineRule="auto" w:line="288"/>
-        <w:ind w:left="720" w:hanging="0"/>
-        <w:rPr>
-          <w:color w:val="252525"/>
-        </w:rPr>
-      </w:pPr>
-      <w:r>
-        <w:rPr>
-          <w:color w:val="252525"/>
-        </w:rPr>
-      </w:r>
-    </w:p>
-    <w:p>
-      <w:pPr>
-        <w:pStyle w:val="Normal1"/>
-        <w:pageBreakBefore w:val="false"/>
-        <w:spacing w:lineRule="auto" w:line="288"/>
-        <w:rPr>
-          <w:color w:val="252525"/>
-        </w:rPr>
-      </w:pPr>
-      <w:r>
-        <w:rPr>
-          <w:color w:val="252525"/>
-        </w:rPr>
-      </w:r>
-    </w:p>
-    <w:p>
-      <w:pPr>
-        <w:pStyle w:val="Normal1"/>
+        <w:pStyle w:val="LOnormal"/>
+        <w:pageBreakBefore w:val="false"/>
+        <w:spacing w:lineRule="auto" w:line="288"/>
+        <w:ind w:left="720" w:hanging="0"/>
+        <w:rPr>
+          <w:color w:val="252525"/>
+        </w:rPr>
+      </w:pPr>
+      <w:r>
+        <w:rPr>
+          <w:color w:val="252525"/>
+        </w:rPr>
+      </w:r>
+    </w:p>
+    <w:p>
+      <w:pPr>
+        <w:pStyle w:val="LOnormal"/>
+        <w:pageBreakBefore w:val="false"/>
+        <w:spacing w:lineRule="auto" w:line="288"/>
+        <w:ind w:left="720" w:hanging="0"/>
+        <w:rPr>
+          <w:color w:val="252525"/>
+        </w:rPr>
+      </w:pPr>
+      <w:r>
+        <w:rPr>
+          <w:color w:val="252525"/>
+        </w:rPr>
+      </w:r>
+    </w:p>
+    <w:p>
+      <w:pPr>
+        <w:pStyle w:val="LOnormal"/>
+        <w:pageBreakBefore w:val="false"/>
+        <w:spacing w:lineRule="auto" w:line="288"/>
+        <w:ind w:left="720" w:hanging="0"/>
+        <w:rPr>
+          <w:rFonts w:ascii="Courier New" w:hAnsi="Courier New" w:eastAsia="Courier New" w:cs="Courier New"/>
+          <w:color w:val="161C20"/>
+          <w:sz w:val="21"/>
+          <w:szCs w:val="21"/>
+        </w:rPr>
+      </w:pPr>
+      <w:r>
+        <w:rPr>
+          <w:rFonts w:eastAsia="Courier New" w:cs="Courier New" w:ascii="Courier New" w:hAnsi="Courier New"/>
+          <w:color w:val="161C20"/>
+          <w:sz w:val="21"/>
+          <w:szCs w:val="21"/>
+        </w:rPr>
+      </w:r>
+    </w:p>
+    <w:p>
+      <w:pPr>
+        <w:pStyle w:val="LOnormal"/>
+        <w:pageBreakBefore w:val="false"/>
+        <w:spacing w:lineRule="auto" w:line="288"/>
+        <w:ind w:left="720" w:hanging="0"/>
+        <w:rPr>
+          <w:rFonts w:ascii="Courier New" w:hAnsi="Courier New" w:eastAsia="Courier New" w:cs="Courier New"/>
+          <w:color w:val="161C20"/>
+          <w:sz w:val="21"/>
+          <w:szCs w:val="21"/>
+        </w:rPr>
+      </w:pPr>
+      <w:r>
+        <w:rPr>
+          <w:rFonts w:eastAsia="Courier New" w:cs="Courier New" w:ascii="Courier New" w:hAnsi="Courier New"/>
+          <w:color w:val="161C20"/>
+          <w:sz w:val="21"/>
+          <w:szCs w:val="21"/>
+        </w:rPr>
+      </w:r>
+    </w:p>
+    <w:p>
+      <w:pPr>
+        <w:pStyle w:val="LOnormal"/>
+        <w:pageBreakBefore w:val="false"/>
+        <w:spacing w:lineRule="auto" w:line="288"/>
+        <w:ind w:left="720" w:hanging="0"/>
+        <w:rPr>
+          <w:rFonts w:ascii="Courier New" w:hAnsi="Courier New" w:eastAsia="Courier New" w:cs="Courier New"/>
+          <w:color w:val="252525"/>
+        </w:rPr>
+      </w:pPr>
+      <w:r>
+        <w:rPr>
+          <w:rFonts w:eastAsia="Courier New" w:cs="Courier New" w:ascii="Courier New" w:hAnsi="Courier New"/>
+          <w:color w:val="252525"/>
+        </w:rPr>
+      </w:r>
+    </w:p>
+    <w:p>
+      <w:pPr>
+        <w:pStyle w:val="LOnormal"/>
+        <w:pageBreakBefore w:val="false"/>
+        <w:spacing w:lineRule="auto" w:line="288"/>
+        <w:ind w:left="720" w:hanging="0"/>
+        <w:rPr>
+          <w:color w:val="252525"/>
+        </w:rPr>
+      </w:pPr>
+      <w:r>
+        <w:rPr>
+          <w:color w:val="252525"/>
+        </w:rPr>
+      </w:r>
+    </w:p>
+    <w:p>
+      <w:pPr>
+        <w:pStyle w:val="LOnormal"/>
+        <w:pageBreakBefore w:val="false"/>
+        <w:spacing w:lineRule="auto" w:line="288"/>
+        <w:ind w:left="720" w:hanging="0"/>
+        <w:rPr>
+          <w:color w:val="252525"/>
+        </w:rPr>
+      </w:pPr>
+      <w:r>
+        <w:rPr>
+          <w:color w:val="252525"/>
+        </w:rPr>
+      </w:r>
+    </w:p>
+    <w:p>
+      <w:pPr>
+        <w:pStyle w:val="LOnormal"/>
+        <w:pageBreakBefore w:val="false"/>
+        <w:spacing w:lineRule="auto" w:line="288"/>
+        <w:rPr>
+          <w:color w:val="252525"/>
+        </w:rPr>
+      </w:pPr>
+      <w:r>
+        <w:rPr>
+          <w:color w:val="252525"/>
+        </w:rPr>
+      </w:r>
+    </w:p>
+    <w:p>
+      <w:pPr>
+        <w:pStyle w:val="LOnormal"/>
         <w:pageBreakBefore w:val="false"/>
         <w:spacing w:lineRule="auto" w:line="288" w:before="80" w:after="80"/>
         <w:ind w:left="720" w:hanging="0"/>
@@ -2169,23 +2170,23 @@
     </w:p>
     <w:p>
       <w:pPr>
-        <w:pStyle w:val="Normal1"/>
-        <w:pageBreakBefore w:val="false"/>
-        <w:spacing w:lineRule="auto" w:line="288"/>
-        <w:ind w:left="720" w:hanging="0"/>
-        <w:rPr>
-          <w:color w:val="252525"/>
-        </w:rPr>
-      </w:pPr>
-      <w:r>
-        <w:rPr>
-          <w:color w:val="252525"/>
-        </w:rPr>
-      </w:r>
-    </w:p>
-    <w:p>
-      <w:pPr>
-        <w:pStyle w:val="Normal1"/>
+        <w:pStyle w:val="LOnormal"/>
+        <w:pageBreakBefore w:val="false"/>
+        <w:spacing w:lineRule="auto" w:line="288"/>
+        <w:ind w:left="720" w:hanging="0"/>
+        <w:rPr>
+          <w:color w:val="252525"/>
+        </w:rPr>
+      </w:pPr>
+      <w:r>
+        <w:rPr>
+          <w:color w:val="252525"/>
+        </w:rPr>
+      </w:r>
+    </w:p>
+    <w:p>
+      <w:pPr>
+        <w:pStyle w:val="LOnormal"/>
         <w:pageBreakBefore w:val="false"/>
         <w:spacing w:lineRule="auto" w:line="288" w:before="80" w:after="80"/>
         <w:ind w:left="720" w:hanging="0"/>
@@ -2207,76 +2208,76 @@
     </w:p>
     <w:p>
       <w:pPr>
-        <w:pStyle w:val="Normal1"/>
-        <w:pageBreakBefore w:val="false"/>
-        <w:spacing w:lineRule="auto" w:line="288"/>
-        <w:ind w:left="720" w:hanging="0"/>
-        <w:rPr>
-          <w:color w:val="252525"/>
-        </w:rPr>
-      </w:pPr>
-      <w:r>
-        <w:rPr>
-          <w:color w:val="252525"/>
-        </w:rPr>
-      </w:r>
-    </w:p>
-    <w:p>
-      <w:pPr>
-        <w:pStyle w:val="Normal1"/>
-        <w:pageBreakBefore w:val="false"/>
-        <w:spacing w:lineRule="auto" w:line="288"/>
-        <w:ind w:left="720" w:hanging="0"/>
-        <w:rPr>
-          <w:color w:val="252525"/>
-        </w:rPr>
-      </w:pPr>
-      <w:r>
-        <w:rPr>
-          <w:color w:val="252525"/>
-        </w:rPr>
-      </w:r>
-    </w:p>
-    <w:p>
-      <w:pPr>
-        <w:pStyle w:val="Normal1"/>
-        <w:pageBreakBefore w:val="false"/>
-        <w:spacing w:lineRule="auto" w:line="288"/>
-        <w:ind w:left="720" w:hanging="0"/>
-        <w:rPr>
-          <w:rFonts w:ascii="Courier New" w:hAnsi="Courier New" w:eastAsia="Courier New" w:cs="Courier New"/>
-          <w:color w:val="161C20"/>
-          <w:sz w:val="21"/>
-          <w:szCs w:val="21"/>
-        </w:rPr>
-      </w:pPr>
-      <w:r>
-        <w:rPr>
-          <w:rFonts w:eastAsia="Courier New" w:cs="Courier New" w:ascii="Courier New" w:hAnsi="Courier New"/>
-          <w:color w:val="161C20"/>
-          <w:sz w:val="21"/>
-          <w:szCs w:val="21"/>
-        </w:rPr>
-      </w:r>
-    </w:p>
-    <w:p>
-      <w:pPr>
-        <w:pStyle w:val="Normal1"/>
-        <w:pageBreakBefore w:val="false"/>
-        <w:spacing w:lineRule="auto" w:line="288"/>
-        <w:rPr>
-          <w:color w:val="252525"/>
-        </w:rPr>
-      </w:pPr>
-      <w:r>
-        <w:rPr>
-          <w:color w:val="252525"/>
-        </w:rPr>
-      </w:r>
-    </w:p>
-    <w:p>
-      <w:pPr>
-        <w:pStyle w:val="Normal1"/>
+        <w:pStyle w:val="LOnormal"/>
+        <w:pageBreakBefore w:val="false"/>
+        <w:spacing w:lineRule="auto" w:line="288"/>
+        <w:ind w:left="720" w:hanging="0"/>
+        <w:rPr>
+          <w:color w:val="252525"/>
+        </w:rPr>
+      </w:pPr>
+      <w:r>
+        <w:rPr>
+          <w:color w:val="252525"/>
+        </w:rPr>
+      </w:r>
+    </w:p>
+    <w:p>
+      <w:pPr>
+        <w:pStyle w:val="LOnormal"/>
+        <w:pageBreakBefore w:val="false"/>
+        <w:spacing w:lineRule="auto" w:line="288"/>
+        <w:ind w:left="720" w:hanging="0"/>
+        <w:rPr>
+          <w:color w:val="252525"/>
+        </w:rPr>
+      </w:pPr>
+      <w:r>
+        <w:rPr>
+          <w:color w:val="252525"/>
+        </w:rPr>
+      </w:r>
+    </w:p>
+    <w:p>
+      <w:pPr>
+        <w:pStyle w:val="LOnormal"/>
+        <w:pageBreakBefore w:val="false"/>
+        <w:spacing w:lineRule="auto" w:line="288"/>
+        <w:ind w:left="720" w:hanging="0"/>
+        <w:rPr>
+          <w:rFonts w:ascii="Courier New" w:hAnsi="Courier New" w:eastAsia="Courier New" w:cs="Courier New"/>
+          <w:color w:val="161C20"/>
+          <w:sz w:val="21"/>
+          <w:szCs w:val="21"/>
+        </w:rPr>
+      </w:pPr>
+      <w:r>
+        <w:rPr>
+          <w:rFonts w:eastAsia="Courier New" w:cs="Courier New" w:ascii="Courier New" w:hAnsi="Courier New"/>
+          <w:color w:val="161C20"/>
+          <w:sz w:val="21"/>
+          <w:szCs w:val="21"/>
+        </w:rPr>
+      </w:r>
+    </w:p>
+    <w:p>
+      <w:pPr>
+        <w:pStyle w:val="LOnormal"/>
+        <w:pageBreakBefore w:val="false"/>
+        <w:spacing w:lineRule="auto" w:line="288"/>
+        <w:rPr>
+          <w:color w:val="252525"/>
+        </w:rPr>
+      </w:pPr>
+      <w:r>
+        <w:rPr>
+          <w:color w:val="252525"/>
+        </w:rPr>
+      </w:r>
+    </w:p>
+    <w:p>
+      <w:pPr>
+        <w:pStyle w:val="LOnormal"/>
         <w:pageBreakBefore w:val="false"/>
         <w:spacing w:lineRule="auto" w:line="288"/>
         <w:ind w:left="0" w:hanging="0"/>
@@ -2298,7 +2299,7 @@
     </w:p>
     <w:p>
       <w:pPr>
-        <w:pStyle w:val="Normal1"/>
+        <w:pStyle w:val="LOnormal"/>
         <w:pageBreakBefore w:val="false"/>
         <w:spacing w:lineRule="auto" w:line="288"/>
         <w:ind w:left="0" w:hanging="0"/>
@@ -2320,63 +2321,63 @@
     </w:p>
     <w:p>
       <w:pPr>
-        <w:pStyle w:val="Normal1"/>
-        <w:pageBreakBefore w:val="false"/>
-        <w:spacing w:lineRule="auto" w:line="288"/>
-        <w:ind w:left="720" w:hanging="0"/>
-        <w:rPr>
-          <w:rFonts w:ascii="Courier New" w:hAnsi="Courier New" w:eastAsia="Courier New" w:cs="Courier New"/>
-          <w:color w:val="161C20"/>
-          <w:sz w:val="21"/>
-          <w:szCs w:val="21"/>
-        </w:rPr>
-      </w:pPr>
-      <w:r>
-        <w:rPr>
-          <w:rFonts w:eastAsia="Courier New" w:cs="Courier New" w:ascii="Courier New" w:hAnsi="Courier New"/>
-          <w:color w:val="161C20"/>
-          <w:sz w:val="21"/>
-          <w:szCs w:val="21"/>
-        </w:rPr>
-      </w:r>
-    </w:p>
-    <w:p>
-      <w:pPr>
-        <w:pStyle w:val="Normal1"/>
-        <w:pageBreakBefore w:val="false"/>
-        <w:spacing w:lineRule="auto" w:line="288"/>
-        <w:ind w:left="720" w:hanging="0"/>
-        <w:rPr>
-          <w:rFonts w:ascii="Courier New" w:hAnsi="Courier New" w:eastAsia="Courier New" w:cs="Courier New"/>
-          <w:color w:val="252525"/>
-        </w:rPr>
-      </w:pPr>
-      <w:r>
-        <w:rPr>
-          <w:rFonts w:eastAsia="Courier New" w:cs="Courier New" w:ascii="Courier New" w:hAnsi="Courier New"/>
-          <w:color w:val="252525"/>
-        </w:rPr>
-      </w:r>
-    </w:p>
-    <w:p>
-      <w:pPr>
-        <w:pStyle w:val="Normal1"/>
-        <w:pageBreakBefore w:val="false"/>
-        <w:spacing w:lineRule="auto" w:line="288"/>
-        <w:ind w:left="720" w:hanging="0"/>
-        <w:rPr>
-          <w:color w:val="252525"/>
-        </w:rPr>
-      </w:pPr>
-      <w:r>
-        <w:rPr>
-          <w:color w:val="252525"/>
-        </w:rPr>
-      </w:r>
-    </w:p>
-    <w:p>
-      <w:pPr>
-        <w:pStyle w:val="Normal1"/>
+        <w:pStyle w:val="LOnormal"/>
+        <w:pageBreakBefore w:val="false"/>
+        <w:spacing w:lineRule="auto" w:line="288"/>
+        <w:ind w:left="720" w:hanging="0"/>
+        <w:rPr>
+          <w:rFonts w:ascii="Courier New" w:hAnsi="Courier New" w:eastAsia="Courier New" w:cs="Courier New"/>
+          <w:color w:val="161C20"/>
+          <w:sz w:val="21"/>
+          <w:szCs w:val="21"/>
+        </w:rPr>
+      </w:pPr>
+      <w:r>
+        <w:rPr>
+          <w:rFonts w:eastAsia="Courier New" w:cs="Courier New" w:ascii="Courier New" w:hAnsi="Courier New"/>
+          <w:color w:val="161C20"/>
+          <w:sz w:val="21"/>
+          <w:szCs w:val="21"/>
+        </w:rPr>
+      </w:r>
+    </w:p>
+    <w:p>
+      <w:pPr>
+        <w:pStyle w:val="LOnormal"/>
+        <w:pageBreakBefore w:val="false"/>
+        <w:spacing w:lineRule="auto" w:line="288"/>
+        <w:ind w:left="720" w:hanging="0"/>
+        <w:rPr>
+          <w:rFonts w:ascii="Courier New" w:hAnsi="Courier New" w:eastAsia="Courier New" w:cs="Courier New"/>
+          <w:color w:val="252525"/>
+        </w:rPr>
+      </w:pPr>
+      <w:r>
+        <w:rPr>
+          <w:rFonts w:eastAsia="Courier New" w:cs="Courier New" w:ascii="Courier New" w:hAnsi="Courier New"/>
+          <w:color w:val="252525"/>
+        </w:rPr>
+      </w:r>
+    </w:p>
+    <w:p>
+      <w:pPr>
+        <w:pStyle w:val="LOnormal"/>
+        <w:pageBreakBefore w:val="false"/>
+        <w:spacing w:lineRule="auto" w:line="288"/>
+        <w:ind w:left="720" w:hanging="0"/>
+        <w:rPr>
+          <w:color w:val="252525"/>
+        </w:rPr>
+      </w:pPr>
+      <w:r>
+        <w:rPr>
+          <w:color w:val="252525"/>
+        </w:rPr>
+      </w:r>
+    </w:p>
+    <w:p>
+      <w:pPr>
+        <w:pStyle w:val="LOnormal"/>
         <w:pageBreakBefore w:val="false"/>
         <w:spacing w:lineRule="auto" w:line="288"/>
         <w:ind w:left="720" w:hanging="0"/>
@@ -2398,7 +2399,7 @@
     </w:p>
     <w:p>
       <w:pPr>
-        <w:pStyle w:val="Normal1"/>
+        <w:pStyle w:val="LOnormal"/>
         <w:pageBreakBefore w:val="false"/>
         <w:spacing w:lineRule="auto" w:line="288"/>
         <w:ind w:left="720" w:hanging="0"/>
@@ -2715,6 +2716,7 @@
     <w:qFormat/>
     <w:pPr>
       <w:widowControl/>
+      <w:suppressAutoHyphens w:val="true"/>
       <w:bidi w:val="0"/>
       <w:spacing w:lineRule="auto" w:line="276" w:before="0" w:after="0"/>
       <w:jc w:val="left"/>
@@ -2730,8 +2732,8 @@
   </w:style>
   <w:style w:type="paragraph" w:styleId="Heading1">
     <w:name w:val="Heading 1"/>
-    <w:basedOn w:val="Normal1"/>
-    <w:next w:val="Normal1"/>
+    <w:basedOn w:val="LOnormal"/>
+    <w:next w:val="LOnormal"/>
     <w:qFormat/>
     <w:pPr>
       <w:keepNext w:val="true"/>
@@ -2746,8 +2748,8 @@
   </w:style>
   <w:style w:type="paragraph" w:styleId="Heading2">
     <w:name w:val="Heading 2"/>
-    <w:basedOn w:val="Normal1"/>
-    <w:next w:val="Normal1"/>
+    <w:basedOn w:val="LOnormal"/>
+    <w:next w:val="LOnormal"/>
     <w:qFormat/>
     <w:pPr>
       <w:keepNext w:val="true"/>
@@ -2763,8 +2765,8 @@
   </w:style>
   <w:style w:type="paragraph" w:styleId="Heading3">
     <w:name w:val="Heading 3"/>
-    <w:basedOn w:val="Normal1"/>
-    <w:next w:val="Normal1"/>
+    <w:basedOn w:val="LOnormal"/>
+    <w:next w:val="LOnormal"/>
     <w:qFormat/>
     <w:pPr>
       <w:keepNext w:val="true"/>
@@ -2781,8 +2783,8 @@
   </w:style>
   <w:style w:type="paragraph" w:styleId="Heading4">
     <w:name w:val="Heading 4"/>
-    <w:basedOn w:val="Normal1"/>
-    <w:next w:val="Normal1"/>
+    <w:basedOn w:val="LOnormal"/>
+    <w:next w:val="LOnormal"/>
     <w:qFormat/>
     <w:pPr>
       <w:keepNext w:val="true"/>
@@ -2798,8 +2800,8 @@
   </w:style>
   <w:style w:type="paragraph" w:styleId="Heading5">
     <w:name w:val="Heading 5"/>
-    <w:basedOn w:val="Normal1"/>
-    <w:next w:val="Normal1"/>
+    <w:basedOn w:val="LOnormal"/>
+    <w:next w:val="LOnormal"/>
     <w:qFormat/>
     <w:pPr>
       <w:keepNext w:val="true"/>
@@ -2815,8 +2817,8 @@
   </w:style>
   <w:style w:type="paragraph" w:styleId="Heading6">
     <w:name w:val="Heading 6"/>
-    <w:basedOn w:val="Normal1"/>
-    <w:next w:val="Normal1"/>
+    <w:basedOn w:val="LOnormal"/>
+    <w:next w:val="LOnormal"/>
     <w:qFormat/>
     <w:pPr>
       <w:keepNext w:val="true"/>
@@ -2889,11 +2891,12 @@
       <w:rFonts w:cs="Lohit Devanagari"/>
     </w:rPr>
   </w:style>
-  <w:style w:type="paragraph" w:styleId="Normal1" w:default="1">
+  <w:style w:type="paragraph" w:styleId="LOnormal" w:default="1">
     <w:name w:val="LO-normal"/>
     <w:qFormat/>
     <w:pPr>
       <w:widowControl/>
+      <w:suppressAutoHyphens w:val="true"/>
       <w:bidi w:val="0"/>
       <w:spacing w:lineRule="auto" w:line="276" w:before="0" w:after="0"/>
       <w:jc w:val="left"/>
@@ -2909,8 +2912,8 @@
   </w:style>
   <w:style w:type="paragraph" w:styleId="Title">
     <w:name w:val="Title"/>
-    <w:basedOn w:val="Normal1"/>
-    <w:next w:val="Normal1"/>
+    <w:basedOn w:val="LOnormal"/>
+    <w:next w:val="LOnormal"/>
     <w:qFormat/>
     <w:pPr>
       <w:keepNext w:val="true"/>
@@ -2925,8 +2928,8 @@
   </w:style>
   <w:style w:type="paragraph" w:styleId="Subtitle">
     <w:name w:val="Subtitle"/>
-    <w:basedOn w:val="Normal1"/>
-    <w:next w:val="Normal1"/>
+    <w:basedOn w:val="LOnormal"/>
+    <w:next w:val="LOnormal"/>
     <w:qFormat/>
     <w:pPr>
       <w:keepNext w:val="true"/>

--- a/Hackaton10/jhuarez/MATERIAL ADICIONAL EJERCICIOS HACKATHON.docx
+++ b/Hackaton10/jhuarez/MATERIAL ADICIONAL EJERCICIOS HACKATHON.docx
@@ -880,12 +880,13 @@
         <w:ind w:left="720" w:hanging="360"/>
         <w:rPr>
           <w:color w:val="252525"/>
-        </w:rPr>
-      </w:pPr>
-      <w:bookmarkStart w:id="0" w:name="_GoBack"/>
-      <w:r>
-        <w:rPr>
-          <w:color w:val="252525"/>
+          <w:highlight w:val="yellow"/>
+        </w:rPr>
+      </w:pPr>
+      <w:r>
+        <w:rPr>
+          <w:color w:val="252525"/>
+          <w:highlight w:val="yellow"/>
         </w:rPr>
         <w:t>Escriba una función que convierta un objeto en una matriz de claves y valores.</w:t>
       </w:r>
@@ -901,14 +902,16 @@
           <w:color w:val="161C20"/>
           <w:sz w:val="21"/>
           <w:szCs w:val="21"/>
-        </w:rPr>
-      </w:pPr>
-      <w:r>
-        <w:rPr>
-          <w:rFonts w:ascii="Courier New" w:hAnsi="Courier New" w:eastAsia="Courier New" w:cs="Courier New"/>
-          <w:color w:val="161C20"/>
-          <w:sz w:val="21"/>
-          <w:szCs w:val="21"/>
+          <w:highlight w:val="yellow"/>
+        </w:rPr>
+      </w:pPr>
+      <w:r>
+        <w:rPr>
+          <w:rFonts w:ascii="Courier New" w:hAnsi="Courier New" w:eastAsia="Courier New" w:cs="Courier New"/>
+          <w:color w:val="161C20"/>
+          <w:sz w:val="21"/>
+          <w:szCs w:val="21"/>
+          <w:highlight w:val="yellow"/>
         </w:rPr>
         <w:t>objectToArray({</w:t>
       </w:r>
@@ -924,14 +927,16 @@
           <w:color w:val="161C20"/>
           <w:sz w:val="21"/>
           <w:szCs w:val="21"/>
-        </w:rPr>
-      </w:pPr>
-      <w:r>
-        <w:rPr>
-          <w:rFonts w:ascii="Courier New" w:hAnsi="Courier New" w:eastAsia="Courier New" w:cs="Courier New"/>
-          <w:color w:val="161C20"/>
-          <w:sz w:val="21"/>
-          <w:szCs w:val="21"/>
+          <w:highlight w:val="yellow"/>
+        </w:rPr>
+      </w:pPr>
+      <w:r>
+        <w:rPr>
+          <w:rFonts w:ascii="Courier New" w:hAnsi="Courier New" w:eastAsia="Courier New" w:cs="Courier New"/>
+          <w:color w:val="161C20"/>
+          <w:sz w:val="21"/>
+          <w:szCs w:val="21"/>
+          <w:highlight w:val="yellow"/>
         </w:rPr>
         <w:t xml:space="preserve">  likes: 2,</w:t>
       </w:r>
@@ -947,14 +952,16 @@
           <w:color w:val="161C20"/>
           <w:sz w:val="21"/>
           <w:szCs w:val="21"/>
-        </w:rPr>
-      </w:pPr>
-      <w:r>
-        <w:rPr>
-          <w:rFonts w:ascii="Courier New" w:hAnsi="Courier New" w:eastAsia="Courier New" w:cs="Courier New"/>
-          <w:color w:val="161C20"/>
-          <w:sz w:val="21"/>
-          <w:szCs w:val="21"/>
+          <w:highlight w:val="yellow"/>
+        </w:rPr>
+      </w:pPr>
+      <w:r>
+        <w:rPr>
+          <w:rFonts w:ascii="Courier New" w:hAnsi="Courier New" w:eastAsia="Courier New" w:cs="Courier New"/>
+          <w:color w:val="161C20"/>
+          <w:sz w:val="21"/>
+          <w:szCs w:val="21"/>
+          <w:highlight w:val="yellow"/>
         </w:rPr>
         <w:t xml:space="preserve">  dislikes: 3,</w:t>
       </w:r>
@@ -970,14 +977,16 @@
           <w:color w:val="161C20"/>
           <w:sz w:val="21"/>
           <w:szCs w:val="21"/>
-        </w:rPr>
-      </w:pPr>
-      <w:r>
-        <w:rPr>
-          <w:rFonts w:ascii="Courier New" w:hAnsi="Courier New" w:eastAsia="Courier New" w:cs="Courier New"/>
-          <w:color w:val="161C20"/>
-          <w:sz w:val="21"/>
-          <w:szCs w:val="21"/>
+          <w:highlight w:val="yellow"/>
+        </w:rPr>
+      </w:pPr>
+      <w:r>
+        <w:rPr>
+          <w:rFonts w:ascii="Courier New" w:hAnsi="Courier New" w:eastAsia="Courier New" w:cs="Courier New"/>
+          <w:color w:val="161C20"/>
+          <w:sz w:val="21"/>
+          <w:szCs w:val="21"/>
+          <w:highlight w:val="yellow"/>
         </w:rPr>
         <w:t xml:space="preserve">  followers: 10</w:t>
       </w:r>
@@ -993,6 +1002,7 @@
           <w:color w:val="161C20"/>
           <w:sz w:val="21"/>
           <w:szCs w:val="21"/>
+          <w:highlight w:val="yellow"/>
         </w:rPr>
       </w:pPr>
       <w:r>
@@ -1001,11 +1011,11 @@
           <w:color w:val="161C20"/>
           <w:sz w:val="21"/>
           <w:szCs w:val="21"/>
+          <w:highlight w:val="yellow"/>
         </w:rPr>
         <w:t>}) ➞ [["likes", 2], ["dislikes", 3], ["followers", 10]]</w:t>
       </w:r>
     </w:p>
-    <w:bookmarkEnd w:id="0"/>
     <w:p>
       <w:pPr>
         <w:pStyle w:val="3"/>
@@ -1029,11 +1039,13 @@
         <w:ind w:left="720" w:hanging="360"/>
         <w:rPr>
           <w:color w:val="252525"/>
-        </w:rPr>
-      </w:pPr>
-      <w:r>
-        <w:rPr>
-          <w:color w:val="252525"/>
+          <w:highlight w:val="yellow"/>
+        </w:rPr>
+      </w:pPr>
+      <w:r>
+        <w:rPr>
+          <w:color w:val="252525"/>
+          <w:highlight w:val="yellow"/>
         </w:rPr>
         <w:t>Cree una función donde, dado el número n, devuelva la suma de todos los números cuadrados  incluyendo n.</w:t>
       </w:r>
@@ -1049,6 +1061,7 @@
           <w:color w:val="161C20"/>
           <w:sz w:val="21"/>
           <w:szCs w:val="21"/>
+          <w:highlight w:val="yellow"/>
         </w:rPr>
       </w:pPr>
       <w:r>
@@ -1057,6 +1070,7 @@
           <w:color w:val="161C20"/>
           <w:sz w:val="21"/>
           <w:szCs w:val="21"/>
+          <w:highlight w:val="yellow"/>
         </w:rPr>
         <w:t>squaresSum(3) ➞ 14</w:t>
       </w:r>
@@ -1072,14 +1086,16 @@
           <w:color w:val="161C20"/>
           <w:sz w:val="21"/>
           <w:szCs w:val="21"/>
-        </w:rPr>
-      </w:pPr>
-      <w:r>
-        <w:rPr>
-          <w:rFonts w:ascii="Courier New" w:hAnsi="Courier New" w:eastAsia="Courier New" w:cs="Courier New"/>
-          <w:color w:val="161C20"/>
-          <w:sz w:val="21"/>
-          <w:szCs w:val="21"/>
+          <w:highlight w:val="yellow"/>
+        </w:rPr>
+      </w:pPr>
+      <w:r>
+        <w:rPr>
+          <w:rFonts w:ascii="Courier New" w:hAnsi="Courier New" w:eastAsia="Courier New" w:cs="Courier New"/>
+          <w:color w:val="161C20"/>
+          <w:sz w:val="21"/>
+          <w:szCs w:val="21"/>
+          <w:highlight w:val="yellow"/>
         </w:rPr>
         <w:t>// 1² + 2² + 3² =</w:t>
       </w:r>
@@ -1095,14 +1111,18 @@
           <w:color w:val="161C20"/>
           <w:sz w:val="21"/>
           <w:szCs w:val="21"/>
-        </w:rPr>
-      </w:pPr>
-      <w:r>
-        <w:rPr>
-          <w:rFonts w:ascii="Courier New" w:hAnsi="Courier New" w:eastAsia="Courier New" w:cs="Courier New"/>
-          <w:color w:val="161C20"/>
-          <w:sz w:val="21"/>
-          <w:szCs w:val="21"/>
+          <w:highlight w:val="yellow"/>
+        </w:rPr>
+      </w:pPr>
+      <w:bookmarkStart w:id="0" w:name="_GoBack"/>
+      <w:bookmarkEnd w:id="0"/>
+      <w:r>
+        <w:rPr>
+          <w:rFonts w:ascii="Courier New" w:hAnsi="Courier New" w:eastAsia="Courier New" w:cs="Courier New"/>
+          <w:color w:val="161C20"/>
+          <w:sz w:val="21"/>
+          <w:szCs w:val="21"/>
+          <w:highlight w:val="yellow"/>
         </w:rPr>
         <w:t>// 1 + 4 + 9 =</w:t>
       </w:r>
@@ -1118,14 +1138,16 @@
           <w:color w:val="161C20"/>
           <w:sz w:val="21"/>
           <w:szCs w:val="21"/>
-        </w:rPr>
-      </w:pPr>
-      <w:r>
-        <w:rPr>
-          <w:rFonts w:ascii="Courier New" w:hAnsi="Courier New" w:eastAsia="Courier New" w:cs="Courier New"/>
-          <w:color w:val="161C20"/>
-          <w:sz w:val="21"/>
-          <w:szCs w:val="21"/>
+          <w:highlight w:val="yellow"/>
+        </w:rPr>
+      </w:pPr>
+      <w:r>
+        <w:rPr>
+          <w:rFonts w:ascii="Courier New" w:hAnsi="Courier New" w:eastAsia="Courier New" w:cs="Courier New"/>
+          <w:color w:val="161C20"/>
+          <w:sz w:val="21"/>
+          <w:szCs w:val="21"/>
+          <w:highlight w:val="yellow"/>
         </w:rPr>
         <w:t>// 14</w:t>
       </w:r>

--- a/Hackaton10/jhuarez/MATERIAL ADICIONAL EJERCICIOS HACKATHON.docx
+++ b/Hackaton10/jhuarez/MATERIAL ADICIONAL EJERCICIOS HACKATHON.docx
@@ -1114,8 +1114,6 @@
           <w:highlight w:val="yellow"/>
         </w:rPr>
       </w:pPr>
-      <w:bookmarkStart w:id="0" w:name="_GoBack"/>
-      <w:bookmarkEnd w:id="0"/>
       <w:r>
         <w:rPr>
           <w:rFonts w:ascii="Courier New" w:hAnsi="Courier New" w:eastAsia="Courier New" w:cs="Courier New"/>
@@ -1178,11 +1176,13 @@
         <w:ind w:left="720" w:hanging="360"/>
         <w:rPr>
           <w:color w:val="252525"/>
-        </w:rPr>
-      </w:pPr>
-      <w:r>
-        <w:rPr>
-          <w:color w:val="252525"/>
+          <w:highlight w:val="yellow"/>
+        </w:rPr>
+      </w:pPr>
+      <w:r>
+        <w:rPr>
+          <w:color w:val="252525"/>
+          <w:highlight w:val="yellow"/>
         </w:rPr>
         <w:t>Cree una función para multiplicar todos los valores en una matriz por la cantidad de valores en la matriz dada</w:t>
       </w:r>
@@ -1198,6 +1198,7 @@
           <w:color w:val="161C20"/>
           <w:sz w:val="21"/>
           <w:szCs w:val="21"/>
+          <w:highlight w:val="yellow"/>
         </w:rPr>
       </w:pPr>
       <w:r>
@@ -1206,6 +1207,7 @@
           <w:color w:val="161C20"/>
           <w:sz w:val="21"/>
           <w:szCs w:val="21"/>
+          <w:highlight w:val="yellow"/>
         </w:rPr>
         <w:t>multiplyByLength([2, 3, 1, 0]) ➞ [8, 12, 4, 0]</w:t>
       </w:r>
@@ -1248,11 +1250,13 @@
         <w:ind w:left="720" w:hanging="360"/>
         <w:rPr>
           <w:color w:val="252525"/>
-        </w:rPr>
-      </w:pPr>
-      <w:r>
-        <w:rPr>
-          <w:color w:val="252525"/>
+          <w:highlight w:val="yellow"/>
+        </w:rPr>
+      </w:pPr>
+      <w:r>
+        <w:rPr>
+          <w:color w:val="252525"/>
+          <w:highlight w:val="yellow"/>
         </w:rPr>
         <w:t>Cree una función que tome un número como argumento y devuelva una matriz de números contando desde este número a cero.</w:t>
       </w:r>
@@ -1268,6 +1272,7 @@
           <w:color w:val="161C20"/>
           <w:sz w:val="21"/>
           <w:szCs w:val="21"/>
+          <w:highlight w:val="yellow"/>
         </w:rPr>
       </w:pPr>
       <w:r>
@@ -1276,6 +1281,7 @@
           <w:color w:val="161C20"/>
           <w:sz w:val="21"/>
           <w:szCs w:val="21"/>
+          <w:highlight w:val="yellow"/>
         </w:rPr>
         <w:t>countdown(5) ➞ [5, 4, 3, 2, 1, 0]</w:t>
       </w:r>
@@ -1312,7 +1318,15 @@
         <w:rPr>
           <w:color w:val="252525"/>
         </w:rPr>
-        <w:t>Cree una función que tome una matriz y devuelva la diferencia entre los números más grandes y más pequeños.</w:t>
+        <w:t>Cree una función que tome una matriz y d</w:t>
+      </w:r>
+      <w:bookmarkStart w:id="0" w:name="_GoBack"/>
+      <w:bookmarkEnd w:id="0"/>
+      <w:r>
+        <w:rPr>
+          <w:color w:val="252525"/>
+        </w:rPr>
+        <w:t>evuelva la diferencia entre los números más grandes y más pequeños.</w:t>
       </w:r>
     </w:p>
     <w:p>

--- a/Hackaton10/jhuarez/MATERIAL ADICIONAL EJERCICIOS HACKATHON.docx
+++ b/Hackaton10/jhuarez/MATERIAL ADICIONAL EJERCICIOS HACKATHON.docx
@@ -1312,34 +1312,29 @@
         <w:ind w:left="720" w:hanging="360"/>
         <w:rPr>
           <w:color w:val="252525"/>
-        </w:rPr>
-      </w:pPr>
-      <w:r>
-        <w:rPr>
-          <w:color w:val="252525"/>
-        </w:rPr>
-        <w:t>Cree una función que tome una matriz y d</w:t>
-      </w:r>
-      <w:bookmarkStart w:id="0" w:name="_GoBack"/>
-      <w:bookmarkEnd w:id="0"/>
-      <w:r>
-        <w:rPr>
-          <w:color w:val="252525"/>
-        </w:rPr>
-        <w:t>evuelva la diferencia entre los números más grandes y más pequeños.</w:t>
-      </w:r>
-    </w:p>
-    <w:p>
-      <w:pPr>
-        <w:pStyle w:val="3"/>
-        <w:pageBreakBefore w:val="0"/>
-        <w:spacing w:line="288" w:lineRule="auto"/>
-        <w:ind w:left="720" w:firstLine="0"/>
-        <w:rPr>
-          <w:rFonts w:ascii="Courier New" w:hAnsi="Courier New" w:eastAsia="Courier New" w:cs="Courier New"/>
-          <w:color w:val="161C20"/>
-          <w:sz w:val="21"/>
-          <w:szCs w:val="21"/>
+          <w:highlight w:val="yellow"/>
+        </w:rPr>
+      </w:pPr>
+      <w:r>
+        <w:rPr>
+          <w:color w:val="252525"/>
+          <w:highlight w:val="yellow"/>
+        </w:rPr>
+        <w:t>Cree una función que tome una matriz y devuelva la diferencia entre los números más grandes y más pequeños.</w:t>
+      </w:r>
+    </w:p>
+    <w:p>
+      <w:pPr>
+        <w:pStyle w:val="3"/>
+        <w:pageBreakBefore w:val="0"/>
+        <w:spacing w:line="288" w:lineRule="auto"/>
+        <w:ind w:left="720" w:firstLine="0"/>
+        <w:rPr>
+          <w:rFonts w:ascii="Courier New" w:hAnsi="Courier New" w:eastAsia="Courier New" w:cs="Courier New"/>
+          <w:color w:val="161C20"/>
+          <w:sz w:val="21"/>
+          <w:szCs w:val="21"/>
+          <w:highlight w:val="yellow"/>
         </w:rPr>
       </w:pPr>
       <w:r>
@@ -1348,6 +1343,7 @@
           <w:color w:val="161C20"/>
           <w:sz w:val="21"/>
           <w:szCs w:val="21"/>
+          <w:highlight w:val="yellow"/>
         </w:rPr>
         <w:t>diffMaxMin([10, 4, 1, 4, -10, -50, 32, 21]) ➞ 82</w:t>
       </w:r>
@@ -1363,14 +1359,16 @@
           <w:color w:val="161C20"/>
           <w:sz w:val="21"/>
           <w:szCs w:val="21"/>
-        </w:rPr>
-      </w:pPr>
-      <w:r>
-        <w:rPr>
-          <w:rFonts w:ascii="Courier New" w:hAnsi="Courier New" w:eastAsia="Courier New" w:cs="Courier New"/>
-          <w:color w:val="161C20"/>
-          <w:sz w:val="21"/>
-          <w:szCs w:val="21"/>
+          <w:highlight w:val="yellow"/>
+        </w:rPr>
+      </w:pPr>
+      <w:r>
+        <w:rPr>
+          <w:rFonts w:ascii="Courier New" w:hAnsi="Courier New" w:eastAsia="Courier New" w:cs="Courier New"/>
+          <w:color w:val="161C20"/>
+          <w:sz w:val="21"/>
+          <w:szCs w:val="21"/>
+          <w:highlight w:val="yellow"/>
         </w:rPr>
         <w:t>// Smallest number is -50, biggest is 32.</w:t>
       </w:r>
@@ -1398,11 +1396,14 @@
         <w:ind w:left="720" w:hanging="360"/>
         <w:rPr>
           <w:color w:val="252525"/>
-        </w:rPr>
-      </w:pPr>
-      <w:r>
-        <w:rPr>
-          <w:color w:val="252525"/>
+          <w:highlight w:val="yellow"/>
+        </w:rPr>
+      </w:pPr>
+      <w:bookmarkStart w:id="0" w:name="_GoBack"/>
+      <w:r>
+        <w:rPr>
+          <w:color w:val="252525"/>
+          <w:highlight w:val="yellow"/>
         </w:rPr>
         <w:t>Cree una función que filtre las cadenas de una matriz y devuelva una nueva matriz que solo contenga enteros.</w:t>
       </w:r>
@@ -1418,6 +1419,7 @@
           <w:color w:val="161C20"/>
           <w:sz w:val="21"/>
           <w:szCs w:val="21"/>
+          <w:highlight w:val="yellow"/>
         </w:rPr>
       </w:pPr>
       <w:r>
@@ -1426,10 +1428,12 @@
           <w:color w:val="161C20"/>
           <w:sz w:val="21"/>
           <w:szCs w:val="21"/>
+          <w:highlight w:val="yellow"/>
         </w:rPr>
         <w:t>filterList([1, 2, 3, "x", "y", 10]) ➞ [1, 2, 3, 10]</w:t>
       </w:r>
     </w:p>
+    <w:bookmarkEnd w:id="0"/>
     <w:p>
       <w:pPr>
         <w:pStyle w:val="3"/>
